--- a/Лабораторная работа Цех, Перехрест Матвеев.docx
+++ b/Лабораторная работа Цех, Перехрест Матвеев.docx
@@ -2,6 +2,423 @@
 <file path=word/document.xml><?xml version="1.0" encoding="utf-8"?>
 <w:document xmlns:wpc="http://schemas.microsoft.com/office/word/2010/wordprocessingCanvas" xmlns:cx="http://schemas.microsoft.com/office/drawing/2014/chartex" xmlns:cx1="http://schemas.microsoft.com/office/drawing/2015/9/8/chartex" xmlns:cx2="http://schemas.microsoft.com/office/drawing/2015/10/21/chartex" xmlns:cx3="http://schemas.microsoft.com/office/drawing/2016/5/9/chartex" xmlns:cx4="http://schemas.microsoft.com/office/drawing/2016/5/10/chartex" xmlns:cx5="http://schemas.microsoft.com/office/drawing/2016/5/11/chartex" xmlns:cx6="http://schemas.microsoft.com/office/drawing/2016/5/12/chartex" xmlns:cx7="http://schemas.microsoft.com/office/drawing/2016/5/13/chartex" xmlns:cx8="http://schemas.microsoft.com/office/drawing/2016/5/14/chartex" xmlns:mc="http://schemas.openxmlformats.org/markup-compatibility/2006" xmlns:aink="http://schemas.microsoft.com/office/drawing/2016/ink" xmlns:am3d="http://schemas.microsoft.com/office/drawing/2017/model3d" xmlns:o="urn:schemas-microsoft-com:office:office" xmlns:r="http://schemas.openxmlformats.org/officeDocument/2006/relationships" xmlns:m="http://schemas.openxmlformats.org/officeDocument/2006/math" xmlns:v="urn:schemas-microsoft-com:vml" xmlns:wp14="http://schemas.microsoft.com/office/word/2010/wordprocessingDrawing" xmlns:wp="http://schemas.openxmlformats.org/drawingml/2006/wordprocessingDrawing" xmlns:w10="urn:schemas-microsoft-com:office:word" xmlns:w="http://schemas.openxmlformats.org/wordprocessingml/2006/main" xmlns:w14="http://schemas.microsoft.com/office/word/2010/wordml" xmlns:w15="http://schemas.microsoft.com/office/word/2012/wordml" xmlns:w16cex="http://schemas.microsoft.com/office/word/2018/wordml/cex" xmlns:w16cid="http://schemas.microsoft.com/office/word/2016/wordml/cid" xmlns:w16="http://schemas.microsoft.com/office/word/2018/wordml" xmlns:w16sdtdh="http://schemas.microsoft.com/office/word/2020/wordml/sdtdatahash" xmlns:w16se="http://schemas.microsoft.com/office/word/2015/wordml/symex" xmlns:wpg="http://schemas.microsoft.com/office/word/2010/wordprocessingGroup" xmlns:wpi="http://schemas.microsoft.com/office/word/2010/wordprocessingInk" xmlns:wne="http://schemas.microsoft.com/office/word/2006/wordml" xmlns:wps="http://schemas.microsoft.com/office/word/2010/wordprocessingShape" mc:Ignorable="w14 w15 w16se w16cid w16 w16cex w16sdtdh wp14">
   <w:body>
+    <w:p>
+      <w:pPr>
+        <w:spacing w:line="360" w:lineRule="auto"/>
+        <w:jc w:val="center"/>
+        <w:rPr>
+          <w:sz w:val="24"/>
+          <w:szCs w:val="24"/>
+        </w:rPr>
+      </w:pPr>
+      <w:r>
+        <w:rPr>
+          <w:sz w:val="24"/>
+          <w:szCs w:val="24"/>
+        </w:rPr>
+        <w:t>Министерство науки и высшего образования Российской Федерации Уральский федеральный университет имени первого Президента России Б. Н. Ельцина</w:t>
+      </w:r>
+    </w:p>
+    <w:p>
+      <w:pPr>
+        <w:spacing w:line="360" w:lineRule="auto"/>
+        <w:jc w:val="center"/>
+        <w:rPr>
+          <w:sz w:val="24"/>
+          <w:szCs w:val="24"/>
+        </w:rPr>
+      </w:pPr>
+    </w:p>
+    <w:p>
+      <w:pPr>
+        <w:spacing w:line="360" w:lineRule="auto"/>
+        <w:jc w:val="center"/>
+        <w:rPr>
+          <w:sz w:val="24"/>
+          <w:szCs w:val="24"/>
+        </w:rPr>
+      </w:pPr>
+    </w:p>
+    <w:p>
+      <w:pPr>
+        <w:spacing w:line="360" w:lineRule="auto"/>
+        <w:jc w:val="center"/>
+        <w:rPr>
+          <w:sz w:val="24"/>
+          <w:szCs w:val="24"/>
+        </w:rPr>
+      </w:pPr>
+    </w:p>
+    <w:p>
+      <w:pPr>
+        <w:spacing w:line="360" w:lineRule="auto"/>
+        <w:jc w:val="center"/>
+        <w:rPr>
+          <w:sz w:val="24"/>
+          <w:szCs w:val="24"/>
+        </w:rPr>
+      </w:pPr>
+    </w:p>
+    <w:p>
+      <w:pPr>
+        <w:spacing w:line="360" w:lineRule="auto"/>
+        <w:jc w:val="center"/>
+        <w:rPr>
+          <w:sz w:val="24"/>
+          <w:szCs w:val="24"/>
+        </w:rPr>
+      </w:pPr>
+    </w:p>
+    <w:p>
+      <w:pPr>
+        <w:spacing w:line="360" w:lineRule="auto"/>
+        <w:jc w:val="center"/>
+        <w:rPr>
+          <w:sz w:val="24"/>
+          <w:szCs w:val="24"/>
+        </w:rPr>
+      </w:pPr>
+    </w:p>
+    <w:p>
+      <w:pPr>
+        <w:spacing w:line="360" w:lineRule="auto"/>
+        <w:jc w:val="center"/>
+        <w:rPr>
+          <w:sz w:val="24"/>
+          <w:szCs w:val="24"/>
+        </w:rPr>
+      </w:pPr>
+    </w:p>
+    <w:p>
+      <w:pPr>
+        <w:spacing w:line="360" w:lineRule="auto"/>
+        <w:jc w:val="center"/>
+        <w:rPr>
+          <w:sz w:val="24"/>
+          <w:szCs w:val="24"/>
+        </w:rPr>
+      </w:pPr>
+    </w:p>
+    <w:p>
+      <w:pPr>
+        <w:spacing w:line="360" w:lineRule="auto"/>
+        <w:jc w:val="center"/>
+        <w:rPr>
+          <w:sz w:val="24"/>
+          <w:szCs w:val="24"/>
+        </w:rPr>
+      </w:pPr>
+    </w:p>
+    <w:p>
+      <w:pPr>
+        <w:spacing w:line="360" w:lineRule="auto"/>
+        <w:jc w:val="center"/>
+        <w:rPr>
+          <w:sz w:val="24"/>
+          <w:szCs w:val="24"/>
+        </w:rPr>
+      </w:pPr>
+      <w:r>
+        <w:rPr>
+          <w:sz w:val="24"/>
+          <w:szCs w:val="24"/>
+        </w:rPr>
+        <w:t xml:space="preserve">ЛАБОРАТОРНАЯ РАБОТА. </w:t>
+      </w:r>
+      <w:r>
+        <w:rPr>
+          <w:sz w:val="24"/>
+          <w:szCs w:val="24"/>
+        </w:rPr>
+        <w:t>СИМУЛЯЦИЯ РАБОТЫ ЦЕХА</w:t>
+      </w:r>
+    </w:p>
+    <w:p>
+      <w:pPr>
+        <w:spacing w:line="360" w:lineRule="auto"/>
+        <w:jc w:val="center"/>
+        <w:rPr>
+          <w:sz w:val="24"/>
+          <w:szCs w:val="24"/>
+        </w:rPr>
+      </w:pPr>
+    </w:p>
+    <w:p>
+      <w:pPr>
+        <w:spacing w:line="360" w:lineRule="auto"/>
+        <w:jc w:val="center"/>
+        <w:rPr>
+          <w:sz w:val="24"/>
+          <w:szCs w:val="24"/>
+        </w:rPr>
+      </w:pPr>
+    </w:p>
+    <w:p>
+      <w:pPr>
+        <w:spacing w:line="360" w:lineRule="auto"/>
+        <w:jc w:val="center"/>
+        <w:rPr>
+          <w:sz w:val="24"/>
+          <w:szCs w:val="24"/>
+        </w:rPr>
+      </w:pPr>
+    </w:p>
+    <w:p>
+      <w:pPr>
+        <w:spacing w:line="360" w:lineRule="auto"/>
+        <w:jc w:val="center"/>
+        <w:rPr>
+          <w:sz w:val="24"/>
+          <w:szCs w:val="24"/>
+        </w:rPr>
+      </w:pPr>
+    </w:p>
+    <w:p>
+      <w:pPr>
+        <w:spacing w:line="360" w:lineRule="auto"/>
+        <w:jc w:val="center"/>
+        <w:rPr>
+          <w:sz w:val="24"/>
+          <w:szCs w:val="24"/>
+        </w:rPr>
+      </w:pPr>
+    </w:p>
+    <w:p>
+      <w:pPr>
+        <w:spacing w:line="360" w:lineRule="auto"/>
+        <w:jc w:val="center"/>
+        <w:rPr>
+          <w:sz w:val="24"/>
+          <w:szCs w:val="24"/>
+        </w:rPr>
+      </w:pPr>
+      <w:r>
+        <w:rPr>
+          <w:sz w:val="24"/>
+          <w:szCs w:val="24"/>
+        </w:rPr>
+        <w:t>Выполнил</w:t>
+      </w:r>
+      <w:r>
+        <w:rPr>
+          <w:sz w:val="24"/>
+          <w:szCs w:val="24"/>
+        </w:rPr>
+        <w:t>и</w:t>
+      </w:r>
+      <w:r>
+        <w:rPr>
+          <w:sz w:val="24"/>
+          <w:szCs w:val="24"/>
+        </w:rPr>
+        <w:t xml:space="preserve">: </w:t>
+      </w:r>
+      <w:r>
+        <w:rPr>
+          <w:sz w:val="24"/>
+          <w:szCs w:val="24"/>
+        </w:rPr>
+        <w:t>Перехрест Александр Вадимович</w:t>
+      </w:r>
+    </w:p>
+    <w:p>
+      <w:pPr>
+        <w:spacing w:line="360" w:lineRule="auto"/>
+        <w:jc w:val="center"/>
+        <w:rPr>
+          <w:sz w:val="24"/>
+          <w:szCs w:val="24"/>
+        </w:rPr>
+      </w:pPr>
+      <w:r>
+        <w:rPr>
+          <w:sz w:val="24"/>
+          <w:szCs w:val="24"/>
+        </w:rPr>
+        <w:t>Матвеев Федор Георгиевич</w:t>
+      </w:r>
+    </w:p>
+    <w:p>
+      <w:pPr>
+        <w:spacing w:line="360" w:lineRule="auto"/>
+        <w:jc w:val="center"/>
+        <w:rPr>
+          <w:sz w:val="24"/>
+          <w:szCs w:val="24"/>
+        </w:rPr>
+      </w:pPr>
+    </w:p>
+    <w:p>
+      <w:pPr>
+        <w:spacing w:line="360" w:lineRule="auto"/>
+        <w:jc w:val="center"/>
+        <w:rPr>
+          <w:sz w:val="24"/>
+          <w:szCs w:val="24"/>
+        </w:rPr>
+      </w:pPr>
+    </w:p>
+    <w:p>
+      <w:pPr>
+        <w:spacing w:line="360" w:lineRule="auto"/>
+        <w:jc w:val="center"/>
+        <w:rPr>
+          <w:sz w:val="24"/>
+          <w:szCs w:val="24"/>
+        </w:rPr>
+      </w:pPr>
+    </w:p>
+    <w:p>
+      <w:pPr>
+        <w:spacing w:line="360" w:lineRule="auto"/>
+        <w:jc w:val="center"/>
+        <w:rPr>
+          <w:sz w:val="24"/>
+          <w:szCs w:val="24"/>
+        </w:rPr>
+      </w:pPr>
+    </w:p>
+    <w:p>
+      <w:pPr>
+        <w:spacing w:line="360" w:lineRule="auto"/>
+        <w:jc w:val="center"/>
+        <w:rPr>
+          <w:sz w:val="24"/>
+          <w:szCs w:val="24"/>
+        </w:rPr>
+      </w:pPr>
+    </w:p>
+    <w:p>
+      <w:pPr>
+        <w:spacing w:line="360" w:lineRule="auto"/>
+        <w:jc w:val="center"/>
+        <w:rPr>
+          <w:sz w:val="24"/>
+          <w:szCs w:val="24"/>
+        </w:rPr>
+      </w:pPr>
+    </w:p>
+    <w:p>
+      <w:pPr>
+        <w:spacing w:line="360" w:lineRule="auto"/>
+        <w:jc w:val="center"/>
+        <w:rPr>
+          <w:sz w:val="24"/>
+          <w:szCs w:val="24"/>
+        </w:rPr>
+      </w:pPr>
+    </w:p>
+    <w:p>
+      <w:pPr>
+        <w:spacing w:line="360" w:lineRule="auto"/>
+        <w:jc w:val="center"/>
+        <w:rPr>
+          <w:sz w:val="24"/>
+          <w:szCs w:val="24"/>
+        </w:rPr>
+      </w:pPr>
+    </w:p>
+    <w:p>
+      <w:pPr>
+        <w:spacing w:line="360" w:lineRule="auto"/>
+        <w:jc w:val="center"/>
+        <w:rPr>
+          <w:sz w:val="24"/>
+          <w:szCs w:val="24"/>
+        </w:rPr>
+      </w:pPr>
+    </w:p>
+    <w:p>
+      <w:pPr>
+        <w:spacing w:line="360" w:lineRule="auto"/>
+        <w:jc w:val="center"/>
+        <w:rPr>
+          <w:sz w:val="24"/>
+          <w:szCs w:val="24"/>
+        </w:rPr>
+      </w:pPr>
+    </w:p>
+    <w:p>
+      <w:pPr>
+        <w:spacing w:line="360" w:lineRule="auto"/>
+        <w:jc w:val="center"/>
+        <w:rPr>
+          <w:sz w:val="24"/>
+          <w:szCs w:val="24"/>
+        </w:rPr>
+      </w:pPr>
+    </w:p>
+    <w:p>
+      <w:pPr>
+        <w:spacing w:line="360" w:lineRule="auto"/>
+        <w:jc w:val="center"/>
+        <w:rPr>
+          <w:sz w:val="24"/>
+          <w:szCs w:val="24"/>
+        </w:rPr>
+      </w:pPr>
+    </w:p>
+    <w:p>
+      <w:pPr>
+        <w:spacing w:line="360" w:lineRule="auto"/>
+        <w:jc w:val="center"/>
+        <w:rPr>
+          <w:sz w:val="24"/>
+          <w:szCs w:val="24"/>
+        </w:rPr>
+      </w:pPr>
+    </w:p>
+    <w:p>
+      <w:pPr>
+        <w:spacing w:line="360" w:lineRule="auto"/>
+        <w:jc w:val="center"/>
+        <w:rPr>
+          <w:sz w:val="24"/>
+          <w:szCs w:val="24"/>
+        </w:rPr>
+      </w:pPr>
+      <w:r>
+        <w:rPr>
+          <w:sz w:val="24"/>
+          <w:szCs w:val="24"/>
+        </w:rPr>
+        <w:t>Екатеринбург</w:t>
+      </w:r>
+    </w:p>
+    <w:p>
+      <w:pPr>
+        <w:spacing w:line="360" w:lineRule="auto"/>
+        <w:jc w:val="center"/>
+        <w:rPr>
+          <w:sz w:val="24"/>
+          <w:szCs w:val="24"/>
+        </w:rPr>
+      </w:pPr>
+      <w:r>
+        <w:rPr>
+          <w:sz w:val="24"/>
+          <w:szCs w:val="24"/>
+        </w:rPr>
+        <w:t>2021</w:t>
+      </w:r>
+    </w:p>
+    <w:p>
+      <w:pPr>
+        <w:spacing w:line="360" w:lineRule="auto"/>
+        <w:jc w:val="both"/>
+        <w:rPr>
+          <w:sz w:val="24"/>
+          <w:szCs w:val="24"/>
+        </w:rPr>
+      </w:pPr>
+      <w:r>
+        <w:rPr>
+          <w:sz w:val="24"/>
+          <w:szCs w:val="24"/>
+        </w:rPr>
+        <w:br w:type="page"/>
+      </w:r>
+    </w:p>
     <w:p>
       <w:pPr>
         <w:pStyle w:val="2"/>
@@ -13,6 +430,7 @@
         <w:rPr>
           <w:shd w:val="clear" w:color="auto" w:fill="00FF00"/>
         </w:rPr>
+        <w:lastRenderedPageBreak/>
         <w:t>ЗАДАНИЕ</w:t>
       </w:r>
       <w:r>
@@ -854,7 +1272,7 @@
         <mc:AlternateContent>
           <mc:Choice Requires="wpg">
             <w:drawing>
-              <wp:anchor distT="0" distB="0" distL="0" distR="0" simplePos="0" relativeHeight="251658240" behindDoc="1" locked="0" layoutInCell="1" allowOverlap="1" wp14:anchorId="709CC14C" wp14:editId="046AFC19">
+              <wp:anchor distT="0" distB="0" distL="0" distR="0" simplePos="0" relativeHeight="251653632" behindDoc="1" locked="0" layoutInCell="1" allowOverlap="1" wp14:anchorId="709CC14C" wp14:editId="046AFC19">
                 <wp:simplePos x="0" y="0"/>
                 <wp:positionH relativeFrom="page">
                   <wp:posOffset>1313180</wp:posOffset>
@@ -1886,7 +2304,7 @@
           </mc:Choice>
           <mc:Fallback>
             <w:pict>
-              <v:group w14:anchorId="709CC14C" id="Группа 31" o:spid="_x0000_s1026" style="position:absolute;left:0;text-align:left;margin-left:103.4pt;margin-top:46.5pt;width:136.1pt;height:135.75pt;z-index:-251658240;mso-wrap-distance-left:0;mso-wrap-distance-right:0;mso-position-horizontal-relative:page" coordorigin="2068,930" coordsize="2722,2715" o:gfxdata="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">
+              <v:group w14:anchorId="709CC14C" id="Группа 31" o:spid="_x0000_s1026" style="position:absolute;left:0;text-align:left;margin-left:103.4pt;margin-top:46.5pt;width:136.1pt;height:135.75pt;z-index:-251662848;mso-wrap-distance-left:0;mso-wrap-distance-right:0;mso-position-horizontal-relative:page" coordorigin="2068,930" coordsize="2722,2715" o:gfxdata="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">
                 <v:line id="Line 15" o:spid="_x0000_s1027" style="position:absolute;visibility:visible;mso-wrap-style:square" from="3174,2301" to="3650,2301" o:connectortype="straight" o:gfxdata="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" strokeweight=".08431mm"/>
                 <v:shape id="Freeform 16" o:spid="_x0000_s1028" style="position:absolute;left:3636;top:2245;width:166;height:110;visibility:visible;mso-wrap-style:square;v-text-anchor:top" coordsize="166,110" o:gfxdata="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" path="m,l,110,166,55,,xe" fillcolor="black" stroked="f">
                   <v:path arrowok="t" o:connecttype="custom" o:connectlocs="0,2246;0,2356;166,2301;0,2246" o:connectangles="0,0,0,0"/>
@@ -2328,7 +2746,7 @@
         <mc:AlternateContent>
           <mc:Choice Requires="wps">
             <w:drawing>
-              <wp:anchor distT="0" distB="0" distL="0" distR="0" simplePos="0" relativeHeight="251658240" behindDoc="1" locked="0" layoutInCell="1" allowOverlap="1" wp14:anchorId="48B062FD" wp14:editId="1CD1599A">
+              <wp:anchor distT="0" distB="0" distL="0" distR="0" simplePos="0" relativeHeight="251654656" behindDoc="1" locked="0" layoutInCell="1" allowOverlap="1" wp14:anchorId="48B062FD" wp14:editId="1CD1599A">
                 <wp:simplePos x="0" y="0"/>
                 <wp:positionH relativeFrom="page">
                   <wp:posOffset>4311650</wp:posOffset>
@@ -2444,7 +2862,7 @@
           </mc:Choice>
           <mc:Fallback>
             <w:pict>
-              <v:shape w14:anchorId="59E75D89" id="Полилиния: фигура 30" o:spid="_x0000_s1026" style="position:absolute;margin-left:339.5pt;margin-top:110.2pt;width:8.3pt;height:5.5pt;z-index:-251658240;visibility:visible;mso-wrap-style:square;mso-width-percent:0;mso-height-percent:0;mso-wrap-distance-left:0;mso-wrap-distance-top:0;mso-wrap-distance-right:0;mso-wrap-distance-bottom:0;mso-position-horizontal:absolute;mso-position-horizontal-relative:page;mso-position-vertical:absolute;mso-position-vertical-relative:text;mso-width-percent:0;mso-height-percent:0;mso-width-relative:page;mso-height-relative:page;v-text-anchor:top" coordsize="166,110" o:gfxdata="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" path="m165,55l,,,110,165,55xe" fillcolor="black" stroked="f">
+              <v:shape w14:anchorId="2649EC14" id="Полилиния: фигура 30" o:spid="_x0000_s1026" style="position:absolute;margin-left:339.5pt;margin-top:110.2pt;width:8.3pt;height:5.5pt;z-index:-251658240;visibility:visible;mso-wrap-style:square;mso-width-percent:0;mso-height-percent:0;mso-wrap-distance-left:0;mso-wrap-distance-top:0;mso-wrap-distance-right:0;mso-wrap-distance-bottom:0;mso-position-horizontal:absolute;mso-position-horizontal-relative:page;mso-position-vertical:absolute;mso-position-vertical-relative:text;mso-width-percent:0;mso-height-percent:0;mso-width-relative:page;mso-height-relative:page;v-text-anchor:top" coordsize="166,110" o:gfxdata="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" path="m165,55l,,,110,165,55xe" fillcolor="black" stroked="f">
                 <v:path arrowok="t" o:connecttype="custom" o:connectlocs="104775,1434465;0,1399540;0,1469390;104775,1434465" o:connectangles="0,0,0,0"/>
                 <w10:wrap type="topAndBottom" anchorx="page"/>
               </v:shape>
@@ -2459,7 +2877,7 @@
         <mc:AlternateContent>
           <mc:Choice Requires="wps">
             <w:drawing>
-              <wp:anchor distT="0" distB="0" distL="0" distR="0" simplePos="0" relativeHeight="251658240" behindDoc="1" locked="0" layoutInCell="1" allowOverlap="1" wp14:anchorId="31D270C8" wp14:editId="67808552">
+              <wp:anchor distT="0" distB="0" distL="0" distR="0" simplePos="0" relativeHeight="251655680" behindDoc="1" locked="0" layoutInCell="1" allowOverlap="1" wp14:anchorId="31D270C8" wp14:editId="67808552">
                 <wp:simplePos x="0" y="0"/>
                 <wp:positionH relativeFrom="page">
                   <wp:posOffset>4424045</wp:posOffset>
@@ -2674,7 +3092,7 @@
           </mc:Choice>
           <mc:Fallback>
             <w:pict>
-              <v:shape w14:anchorId="31D270C8" id="Надпись 29" o:spid="_x0000_s1037" type="#_x0000_t202" style="position:absolute;left:0;text-align:left;margin-left:348.35pt;margin-top:88.95pt;width:48.15pt;height:45.2pt;z-index:-251658240;visibility:visible;mso-wrap-style:square;mso-width-percent:0;mso-height-percent:0;mso-wrap-distance-left:0;mso-wrap-distance-top:0;mso-wrap-distance-right:0;mso-wrap-distance-bottom:0;mso-position-horizontal:absolute;mso-position-horizontal-relative:page;mso-position-vertical:absolute;mso-position-vertical-relative:text;mso-width-percent:0;mso-height-percent:0;mso-width-relative:page;mso-height-relative:page;v-text-anchor:top" o:gfxdata="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" filled="f" strokeweight=".08442mm">
+              <v:shape w14:anchorId="31D270C8" id="Надпись 29" o:spid="_x0000_s1037" type="#_x0000_t202" style="position:absolute;left:0;text-align:left;margin-left:348.35pt;margin-top:88.95pt;width:48.15pt;height:45.2pt;z-index:-251660800;visibility:visible;mso-wrap-style:square;mso-width-percent:0;mso-height-percent:0;mso-wrap-distance-left:0;mso-wrap-distance-top:0;mso-wrap-distance-right:0;mso-wrap-distance-bottom:0;mso-position-horizontal:absolute;mso-position-horizontal-relative:page;mso-position-vertical:absolute;mso-position-vertical-relative:text;mso-width-percent:0;mso-height-percent:0;mso-width-relative:page;mso-height-relative:page;v-text-anchor:top" o:gfxdata="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" filled="f" strokeweight=".08442mm">
                 <v:textbox inset="0,0,0,0">
                   <w:txbxContent>
                     <w:p>
@@ -2838,7 +3256,7 @@
         <mc:AlternateContent>
           <mc:Choice Requires="wpg">
             <w:drawing>
-              <wp:anchor distT="0" distB="0" distL="0" distR="0" simplePos="0" relativeHeight="251658240" behindDoc="1" locked="0" layoutInCell="1" allowOverlap="1" wp14:anchorId="713D7F92" wp14:editId="7F9B7040">
+              <wp:anchor distT="0" distB="0" distL="0" distR="0" simplePos="0" relativeHeight="251656704" behindDoc="1" locked="0" layoutInCell="1" allowOverlap="1" wp14:anchorId="713D7F92" wp14:editId="7F9B7040">
                 <wp:simplePos x="0" y="0"/>
                 <wp:positionH relativeFrom="page">
                   <wp:posOffset>5248910</wp:posOffset>
@@ -4082,7 +4500,7 @@
           </mc:Choice>
           <mc:Fallback>
             <w:pict>
-              <v:group w14:anchorId="713D7F92" id="Группа 14" o:spid="_x0000_s1038" style="position:absolute;left:0;text-align:left;margin-left:413.3pt;margin-top:35.2pt;width:120.55pt;height:158.35pt;z-index:-251658240;mso-wrap-distance-left:0;mso-wrap-distance-right:0;mso-position-horizontal-relative:page" coordorigin="8266,704" coordsize="2411,3167" o:gfxdata="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">
+              <v:group w14:anchorId="713D7F92" id="Группа 14" o:spid="_x0000_s1038" style="position:absolute;left:0;text-align:left;margin-left:413.3pt;margin-top:35.2pt;width:120.55pt;height:158.35pt;z-index:-251659776;mso-wrap-distance-left:0;mso-wrap-distance-right:0;mso-position-horizontal-relative:page" coordorigin="8266,704" coordsize="2411,3167" o:gfxdata="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">
                 <v:line id="Line 29" o:spid="_x0000_s1039" style="position:absolute;visibility:visible;mso-wrap-style:square" from="9288,1610" to="9561,1610" o:connectortype="straight" o:gfxdata="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" strokeweight=".08431mm"/>
                 <v:shape id="Freeform 30" o:spid="_x0000_s1040" style="position:absolute;left:9546;top:1554;width:166;height:110;visibility:visible;mso-wrap-style:square;v-text-anchor:top" coordsize="166,110" o:gfxdata="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" path="m,l,109,165,55,,xe" fillcolor="black" stroked="f">
                   <v:path arrowok="t" o:connecttype="custom" o:connectlocs="0,1555;0,1664;165,1610;0,1555" o:connectangles="0,0,0,0"/>
@@ -4446,7 +4864,7 @@
         <mc:AlternateContent>
           <mc:Choice Requires="wps">
             <w:drawing>
-              <wp:anchor distT="0" distB="0" distL="0" distR="0" simplePos="0" relativeHeight="251658240" behindDoc="1" locked="0" layoutInCell="1" allowOverlap="1" wp14:anchorId="5F53F8DA" wp14:editId="56395EAB">
+              <wp:anchor distT="0" distB="0" distL="0" distR="0" simplePos="0" relativeHeight="251657728" behindDoc="1" locked="0" layoutInCell="1" allowOverlap="1" wp14:anchorId="5F53F8DA" wp14:editId="56395EAB">
                 <wp:simplePos x="0" y="0"/>
                 <wp:positionH relativeFrom="page">
                   <wp:posOffset>3426460</wp:posOffset>
@@ -5282,7 +5700,7 @@
           </mc:Choice>
           <mc:Fallback>
             <w:pict>
-              <v:shape w14:anchorId="5F53F8DA" id="Надпись 13" o:spid="_x0000_s1053" type="#_x0000_t202" style="position:absolute;left:0;text-align:left;margin-left:269.8pt;margin-top:46.5pt;width:66.9pt;height:135.7pt;z-index:-251658240;visibility:visible;mso-wrap-style:square;mso-width-percent:0;mso-height-percent:0;mso-wrap-distance-left:0;mso-wrap-distance-top:0;mso-wrap-distance-right:0;mso-wrap-distance-bottom:0;mso-position-horizontal:absolute;mso-position-horizontal-relative:page;mso-position-vertical:absolute;mso-position-vertical-relative:text;mso-width-percent:0;mso-height-percent:0;mso-width-relative:page;mso-height-relative:page;v-text-anchor:top" o:gfxdata="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" filled="f" stroked="f">
+              <v:shape w14:anchorId="5F53F8DA" id="Надпись 13" o:spid="_x0000_s1053" type="#_x0000_t202" style="position:absolute;left:0;text-align:left;margin-left:269.8pt;margin-top:46.5pt;width:66.9pt;height:135.7pt;z-index:-251658752;visibility:visible;mso-wrap-style:square;mso-width-percent:0;mso-height-percent:0;mso-wrap-distance-left:0;mso-wrap-distance-top:0;mso-wrap-distance-right:0;mso-wrap-distance-bottom:0;mso-position-horizontal:absolute;mso-position-horizontal-relative:page;mso-position-vertical:absolute;mso-position-vertical-relative:text;mso-width-percent:0;mso-height-percent:0;mso-width-relative:page;mso-height-relative:page;v-text-anchor:top" o:gfxdata="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" filled="f" stroked="f">
                 <v:textbox inset="0,0,0,0">
                   <w:txbxContent>
                     <w:tbl>
@@ -6062,7 +6480,7 @@
         <mc:AlternateContent>
           <mc:Choice Requires="wpg">
             <w:drawing>
-              <wp:anchor distT="0" distB="0" distL="114300" distR="114300" simplePos="0" relativeHeight="251658240" behindDoc="0" locked="0" layoutInCell="1" allowOverlap="1" wp14:anchorId="337EA3EE" wp14:editId="24E3035D">
+              <wp:anchor distT="0" distB="0" distL="114300" distR="114300" simplePos="0" relativeHeight="251658752" behindDoc="0" locked="0" layoutInCell="1" allowOverlap="1" wp14:anchorId="337EA3EE" wp14:editId="24E3035D">
                 <wp:simplePos x="0" y="0"/>
                 <wp:positionH relativeFrom="page">
                   <wp:posOffset>5034915</wp:posOffset>
@@ -6224,7 +6642,7 @@
           </mc:Choice>
           <mc:Fallback>
             <w:pict>
-              <v:group w14:anchorId="1DCF421E" id="Группа 10" o:spid="_x0000_s1026" style="position:absolute;margin-left:396.45pt;margin-top:108.75pt;width:17pt;height:5.5pt;z-index:251658240;mso-position-horizontal-relative:page" coordorigin="7929,2175" coordsize="340,110" o:gfxdata="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">
+              <v:group w14:anchorId="7485339F" id="Группа 10" o:spid="_x0000_s1026" style="position:absolute;margin-left:396.45pt;margin-top:108.75pt;width:17pt;height:5.5pt;z-index:251658240;mso-position-horizontal-relative:page" coordorigin="7929,2175" coordsize="340,110" o:gfxdata="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">
                 <v:line id="Line 3" o:spid="_x0000_s1027" style="position:absolute;visibility:visible;mso-wrap-style:square" from="7929,2230" to="8117,2230" o:connectortype="straight" o:gfxdata="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" strokeweight=".08431mm"/>
                 <v:shape id="Freeform 4" o:spid="_x0000_s1028" style="position:absolute;left:8103;top:2175;width:166;height:110;visibility:visible;mso-wrap-style:square;v-text-anchor:top" coordsize="166,110" o:gfxdata="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" path="m,l,110,165,55,,xe" fillcolor="black" stroked="f">
                   <v:path arrowok="t" o:connecttype="custom" o:connectlocs="0,2175;0,2285;165,2230;0,2175" o:connectangles="0,0,0,0"/>
@@ -6242,7 +6660,7 @@
         <mc:AlternateContent>
           <mc:Choice Requires="wpg">
             <w:drawing>
-              <wp:anchor distT="0" distB="0" distL="114300" distR="114300" simplePos="0" relativeHeight="251658240" behindDoc="0" locked="0" layoutInCell="1" allowOverlap="1" wp14:anchorId="1C63A80C" wp14:editId="2CEA315B">
+              <wp:anchor distT="0" distB="0" distL="114300" distR="114300" simplePos="0" relativeHeight="251659776" behindDoc="0" locked="0" layoutInCell="1" allowOverlap="1" wp14:anchorId="1C63A80C" wp14:editId="2CEA315B">
                 <wp:simplePos x="0" y="0"/>
                 <wp:positionH relativeFrom="page">
                   <wp:posOffset>3040380</wp:posOffset>
@@ -6404,7 +6822,7 @@
           </mc:Choice>
           <mc:Fallback>
             <w:pict>
-              <v:group w14:anchorId="017ACF7E" id="Группа 7" o:spid="_x0000_s1026" style="position:absolute;margin-left:239.4pt;margin-top:60.8pt;width:30.55pt;height:5.5pt;z-index:251658240;mso-position-horizontal-relative:page" coordorigin="4788,1216" coordsize="611,110" o:gfxdata="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">
+              <v:group w14:anchorId="450C3C2D" id="Группа 7" o:spid="_x0000_s1026" style="position:absolute;margin-left:239.4pt;margin-top:60.8pt;width:30.55pt;height:5.5pt;z-index:251658240;mso-position-horizontal-relative:page" coordorigin="4788,1216" coordsize="611,110" o:gfxdata="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">
                 <v:line id="Line 6" o:spid="_x0000_s1027" style="position:absolute;visibility:visible;mso-wrap-style:square" from="4788,1271" to="5247,1271" o:connectortype="straight" o:gfxdata="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" strokeweight=".08431mm"/>
                 <v:shape id="Freeform 7" o:spid="_x0000_s1028" style="position:absolute;left:5233;top:1215;width:166;height:110;visibility:visible;mso-wrap-style:square;v-text-anchor:top" coordsize="166,110" o:gfxdata="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" path="m,l,110,165,55,,xe" fillcolor="black" stroked="f">
                   <v:path arrowok="t" o:connecttype="custom" o:connectlocs="0,1216;0,1326;165,1271;0,1216" o:connectangles="0,0,0,0"/>
@@ -6422,7 +6840,7 @@
         <mc:AlternateContent>
           <mc:Choice Requires="wpg">
             <w:drawing>
-              <wp:anchor distT="0" distB="0" distL="114300" distR="114300" simplePos="0" relativeHeight="251658240" behindDoc="0" locked="0" layoutInCell="1" allowOverlap="1" wp14:anchorId="36328BE2" wp14:editId="15E9CA30">
+              <wp:anchor distT="0" distB="0" distL="114300" distR="114300" simplePos="0" relativeHeight="251660800" behindDoc="0" locked="0" layoutInCell="1" allowOverlap="1" wp14:anchorId="36328BE2" wp14:editId="15E9CA30">
                 <wp:simplePos x="0" y="0"/>
                 <wp:positionH relativeFrom="page">
                   <wp:posOffset>3021965</wp:posOffset>
@@ -6584,7 +7002,7 @@
           </mc:Choice>
           <mc:Fallback>
             <w:pict>
-              <v:group w14:anchorId="4A9634F9" id="Группа 4" o:spid="_x0000_s1026" style="position:absolute;margin-left:237.95pt;margin-top:111.6pt;width:32pt;height:5.5pt;z-index:251658240;mso-position-horizontal-relative:page" coordorigin="4759,2232" coordsize="640,110" o:gfxdata="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">
+              <v:group w14:anchorId="51511FFC" id="Группа 4" o:spid="_x0000_s1026" style="position:absolute;margin-left:237.95pt;margin-top:111.6pt;width:32pt;height:5.5pt;z-index:251658240;mso-position-horizontal-relative:page" coordorigin="4759,2232" coordsize="640,110" o:gfxdata="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">
                 <v:line id="Line 9" o:spid="_x0000_s1027" style="position:absolute;visibility:visible;mso-wrap-style:square" from="4759,2287" to="5247,2287" o:connectortype="straight" o:gfxdata="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" strokeweight=".08431mm"/>
                 <v:shape id="Freeform 10" o:spid="_x0000_s1028" style="position:absolute;left:5233;top:2231;width:166;height:110;visibility:visible;mso-wrap-style:square;v-text-anchor:top" coordsize="166,110" o:gfxdata="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" path="m,l,110,165,55,,xe" fillcolor="black" stroked="f">
                   <v:path arrowok="t" o:connecttype="custom" o:connectlocs="0,2232;0,2342;165,2287;0,2232" o:connectangles="0,0,0,0"/>
@@ -6602,7 +7020,7 @@
         <mc:AlternateContent>
           <mc:Choice Requires="wpg">
             <w:drawing>
-              <wp:anchor distT="0" distB="0" distL="114300" distR="114300" simplePos="0" relativeHeight="251658240" behindDoc="0" locked="0" layoutInCell="1" allowOverlap="1" wp14:anchorId="4C2D276E" wp14:editId="16F4B719">
+              <wp:anchor distT="0" distB="0" distL="114300" distR="114300" simplePos="0" relativeHeight="251661824" behindDoc="0" locked="0" layoutInCell="1" allowOverlap="1" wp14:anchorId="4C2D276E" wp14:editId="16F4B719">
                 <wp:simplePos x="0" y="0"/>
                 <wp:positionH relativeFrom="page">
                   <wp:posOffset>3021965</wp:posOffset>
@@ -6632,7 +7050,7 @@
                         </a:xfrm>
                       </wpg:grpSpPr>
                       <wps:wsp>
-                        <wps:cNvPr id="2" name="Line 12"/>
+                        <wps:cNvPr id="3" name="Line 12"/>
                         <wps:cNvCnPr>
                           <a:cxnSpLocks noChangeShapeType="1"/>
                         </wps:cNvCnPr>
@@ -6664,7 +7082,7 @@
                         <wps:bodyPr/>
                       </wps:wsp>
                       <wps:wsp>
-                        <wps:cNvPr id="3" name="Freeform 13"/>
+                        <wps:cNvPr id="42" name="Freeform 13"/>
                         <wps:cNvSpPr>
                           <a:spLocks/>
                         </wps:cNvSpPr>
@@ -6764,7 +7182,7 @@
           </mc:Choice>
           <mc:Fallback>
             <w:pict>
-              <v:group w14:anchorId="1CCB82B9" id="Группа 1" o:spid="_x0000_s1026" style="position:absolute;margin-left:237.95pt;margin-top:165.2pt;width:32pt;height:5.5pt;z-index:251658240;mso-position-horizontal-relative:page" coordorigin="4759,3304" coordsize="640,110" o:gfxdata="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">
+              <v:group w14:anchorId="4757F5F7" id="Группа 1" o:spid="_x0000_s1026" style="position:absolute;margin-left:237.95pt;margin-top:165.2pt;width:32pt;height:5.5pt;z-index:251658240;mso-position-horizontal-relative:page" coordorigin="4759,3304" coordsize="640,110" o:gfxdata="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">
                 <v:line id="Line 12" o:spid="_x0000_s1027" style="position:absolute;visibility:visible;mso-wrap-style:square" from="4759,3359" to="5247,3359" o:connectortype="straight" o:gfxdata="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" strokeweight=".08431mm"/>
                 <v:shape id="Freeform 13" o:spid="_x0000_s1028" style="position:absolute;left:5233;top:3304;width:166;height:110;visibility:visible;mso-wrap-style:square;v-text-anchor:top" coordsize="166,110" o:gfxdata="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" path="m,l,110,165,55,,xe" fillcolor="black" stroked="f">
                   <v:path arrowok="t" o:connecttype="custom" o:connectlocs="0,3304;0,3414;165,3359;0,3304" o:connectangles="0,0,0,0"/>
@@ -6893,12 +7311,10 @@
         <w:t xml:space="preserve"> </w:t>
       </w:r>
       <w:proofErr w:type="spellStart"/>
-      <w:proofErr w:type="gramStart"/>
       <w:r>
         <w:t>часах:минутах</w:t>
       </w:r>
       <w:proofErr w:type="spellEnd"/>
-      <w:proofErr w:type="gramEnd"/>
       <w:r>
         <w:t>).</w:t>
       </w:r>
@@ -7025,19 +7441,84 @@
           <w:sz w:val="24"/>
           <w:szCs w:val="24"/>
         </w:rPr>
-        <w:t>, но после двухчасового моделирования ничего особо и не получилось. Столкнулись с несколькими проблемами, в том числе и в отсутствии опыта. Поэтому было решение прийти к решению пошаговым разбором задачи и выявлением закономерностей с помощью логики.</w:t>
+        <w:t>, но после двухчасового моделирования ничего особо и не получилось. Столкнулись с несколькими проблемами, в том числе и в отсутствии опыта. Поэтому было</w:t>
+      </w:r>
+      <w:r>
+        <w:rPr>
+          <w:sz w:val="24"/>
+          <w:szCs w:val="24"/>
+        </w:rPr>
+        <w:t xml:space="preserve"> принято</w:t>
+      </w:r>
+      <w:r>
+        <w:rPr>
+          <w:sz w:val="24"/>
+          <w:szCs w:val="24"/>
+        </w:rPr>
+        <w:t xml:space="preserve"> решение п</w:t>
+      </w:r>
+      <w:r>
+        <w:rPr>
+          <w:sz w:val="24"/>
+          <w:szCs w:val="24"/>
+        </w:rPr>
+        <w:t>ере</w:t>
+      </w:r>
+      <w:r>
+        <w:rPr>
+          <w:sz w:val="24"/>
+          <w:szCs w:val="24"/>
+        </w:rPr>
+        <w:t>йти к решению пошаговым разбором задачи и выявлением закономерностей с помощью логики.</w:t>
+      </w:r>
+      <w:r>
+        <w:rPr>
+          <w:sz w:val="24"/>
+          <w:szCs w:val="24"/>
+        </w:rPr>
+        <w:t xml:space="preserve"> </w:t>
+      </w:r>
+      <w:r>
+        <w:rPr>
+          <w:b/>
+          <w:bCs/>
+          <w:sz w:val="24"/>
+          <w:szCs w:val="24"/>
+        </w:rPr>
+        <w:t xml:space="preserve">Перехрест Александр </w:t>
+      </w:r>
+      <w:r>
+        <w:rPr>
+          <w:sz w:val="24"/>
+          <w:szCs w:val="24"/>
+        </w:rPr>
+        <w:t xml:space="preserve">занялся программной частью, </w:t>
+      </w:r>
+      <w:r>
+        <w:rPr>
+          <w:b/>
+          <w:bCs/>
+          <w:sz w:val="24"/>
+          <w:szCs w:val="24"/>
+        </w:rPr>
+        <w:t xml:space="preserve">Матвеев Федор </w:t>
+      </w:r>
+      <w:r>
+        <w:rPr>
+          <w:sz w:val="24"/>
+          <w:szCs w:val="24"/>
+        </w:rPr>
+        <w:t>занимался анализом.</w:t>
       </w:r>
     </w:p>
     <w:p>
       <w:pPr>
         <w:ind w:right="-24"/>
       </w:pPr>
-    </w:p>
-    <w:p>
-      <w:pPr>
-        <w:ind w:right="-24"/>
-      </w:pPr>
-      <w:r>
+      <w:r>
+        <w:rPr>
+          <w:noProof/>
+        </w:rPr>
         <w:drawing>
           <wp:inline distT="0" distB="0" distL="0" distR="0" wp14:anchorId="6ED801EC" wp14:editId="15E17849">
             <wp:extent cx="4714652" cy="2432539"/>
@@ -7088,7 +7569,17 @@
       </w:pPr>
       <w:r>
         <w:lastRenderedPageBreak/>
-        <w:t xml:space="preserve">Я, Александр Перехрест, написал программу, которая симулирует работу цеха и вычисляет время на получение энного количества слябов из 7600 т чугуна. Полное решение доступно по ссылке </w:t>
+        <w:t xml:space="preserve">Я, </w:t>
+      </w:r>
+      <w:r>
+        <w:rPr>
+          <w:b/>
+          <w:bCs/>
+        </w:rPr>
+        <w:t>Александр Перехрест</w:t>
+      </w:r>
+      <w:r>
+        <w:t xml:space="preserve">, написал программу, которая симулирует работу цеха и вычисляет время на получение энного количества слябов из 7600 т чугуна. Полное решение доступно по ссылке </w:t>
       </w:r>
       <w:hyperlink r:id="rId5" w:history="1">
         <w:r>
@@ -7116,6 +7607,9 @@
         <w:ind w:right="-24"/>
       </w:pPr>
       <w:r>
+        <w:rPr>
+          <w:noProof/>
+        </w:rPr>
         <w:drawing>
           <wp:inline distT="0" distB="0" distL="0" distR="0" wp14:anchorId="0C067F52" wp14:editId="704F14E0">
             <wp:extent cx="4968671" cy="1242168"/>
@@ -7199,7 +7693,10 @@
         <w:rPr>
           <w:lang w:val="en-US"/>
         </w:rPr>
-        <w:t>UNRS.</w:t>
+        <w:t>UNRS</w:t>
+      </w:r>
+      <w:r>
+        <w:t>.</w:t>
       </w:r>
       <w:r>
         <w:t xml:space="preserve"> </w:t>
@@ -7250,7 +7747,37 @@
           <w:szCs w:val="20"/>
           <w:lang w:val="en-US" w:eastAsia="ru-RU"/>
         </w:rPr>
-        <w:t xml:space="preserve">public class </w:t>
+        <w:t>public</w:t>
+      </w:r>
+      <w:r>
+        <w:rPr>
+          <w:rFonts w:ascii="Consolas" w:hAnsi="Consolas" w:cs="Courier New"/>
+          <w:color w:val="789DEB"/>
+          <w:sz w:val="20"/>
+          <w:szCs w:val="20"/>
+          <w:lang w:val="en-US" w:eastAsia="ru-RU"/>
+        </w:rPr>
+        <w:t xml:space="preserve"> </w:t>
+      </w:r>
+      <w:r>
+        <w:rPr>
+          <w:rFonts w:ascii="Consolas" w:hAnsi="Consolas" w:cs="Courier New"/>
+          <w:color w:val="789DEB"/>
+          <w:sz w:val="20"/>
+          <w:szCs w:val="20"/>
+          <w:lang w:val="en-US" w:eastAsia="ru-RU"/>
+        </w:rPr>
+        <w:t>class</w:t>
+      </w:r>
+      <w:r>
+        <w:rPr>
+          <w:rFonts w:ascii="Consolas" w:hAnsi="Consolas" w:cs="Courier New"/>
+          <w:color w:val="789DEB"/>
+          <w:sz w:val="20"/>
+          <w:szCs w:val="20"/>
+          <w:lang w:val="en-US" w:eastAsia="ru-RU"/>
+        </w:rPr>
+        <w:t xml:space="preserve"> </w:t>
       </w:r>
       <w:proofErr w:type="spellStart"/>
       <w:r>
@@ -7304,7 +7831,37 @@
           <w:szCs w:val="20"/>
           <w:lang w:val="en-US" w:eastAsia="ru-RU"/>
         </w:rPr>
-        <w:t xml:space="preserve">public int </w:t>
+        <w:t>public</w:t>
+      </w:r>
+      <w:r>
+        <w:rPr>
+          <w:rFonts w:ascii="Consolas" w:hAnsi="Consolas" w:cs="Courier New"/>
+          <w:color w:val="789DEB"/>
+          <w:sz w:val="20"/>
+          <w:szCs w:val="20"/>
+          <w:lang w:val="en-US" w:eastAsia="ru-RU"/>
+        </w:rPr>
+        <w:t xml:space="preserve"> </w:t>
+      </w:r>
+      <w:r>
+        <w:rPr>
+          <w:rFonts w:ascii="Consolas" w:hAnsi="Consolas" w:cs="Courier New"/>
+          <w:color w:val="789DEB"/>
+          <w:sz w:val="20"/>
+          <w:szCs w:val="20"/>
+          <w:lang w:val="en-US" w:eastAsia="ru-RU"/>
+        </w:rPr>
+        <w:t>int</w:t>
+      </w:r>
+      <w:r>
+        <w:rPr>
+          <w:rFonts w:ascii="Consolas" w:hAnsi="Consolas" w:cs="Courier New"/>
+          <w:color w:val="789DEB"/>
+          <w:sz w:val="20"/>
+          <w:szCs w:val="20"/>
+          <w:lang w:val="en-US" w:eastAsia="ru-RU"/>
+        </w:rPr>
+        <w:t xml:space="preserve"> </w:t>
       </w:r>
       <w:proofErr w:type="spellStart"/>
       <w:r>
@@ -7397,7 +7954,37 @@
           <w:szCs w:val="20"/>
           <w:lang w:val="en-US" w:eastAsia="ru-RU"/>
         </w:rPr>
-        <w:t xml:space="preserve">public int </w:t>
+        <w:t>public</w:t>
+      </w:r>
+      <w:r>
+        <w:rPr>
+          <w:rFonts w:ascii="Consolas" w:hAnsi="Consolas" w:cs="Courier New"/>
+          <w:color w:val="789DEB"/>
+          <w:sz w:val="20"/>
+          <w:szCs w:val="20"/>
+          <w:lang w:val="en-US" w:eastAsia="ru-RU"/>
+        </w:rPr>
+        <w:t xml:space="preserve"> </w:t>
+      </w:r>
+      <w:r>
+        <w:rPr>
+          <w:rFonts w:ascii="Consolas" w:hAnsi="Consolas" w:cs="Courier New"/>
+          <w:color w:val="789DEB"/>
+          <w:sz w:val="20"/>
+          <w:szCs w:val="20"/>
+          <w:lang w:val="en-US" w:eastAsia="ru-RU"/>
+        </w:rPr>
+        <w:t>int</w:t>
+      </w:r>
+      <w:r>
+        <w:rPr>
+          <w:rFonts w:ascii="Consolas" w:hAnsi="Consolas" w:cs="Courier New"/>
+          <w:color w:val="789DEB"/>
+          <w:sz w:val="20"/>
+          <w:szCs w:val="20"/>
+          <w:lang w:val="en-US" w:eastAsia="ru-RU"/>
+        </w:rPr>
+        <w:t xml:space="preserve"> </w:t>
       </w:r>
       <w:proofErr w:type="spellStart"/>
       <w:r>
@@ -7514,7 +8101,17 @@
           <w:szCs w:val="20"/>
           <w:lang w:val="en-US" w:eastAsia="ru-RU"/>
         </w:rPr>
-        <w:t xml:space="preserve">private </w:t>
+        <w:t>private</w:t>
+      </w:r>
+      <w:r>
+        <w:rPr>
+          <w:rFonts w:ascii="Consolas" w:hAnsi="Consolas" w:cs="Courier New"/>
+          <w:color w:val="789DEB"/>
+          <w:sz w:val="20"/>
+          <w:szCs w:val="20"/>
+          <w:lang w:val="en-US" w:eastAsia="ru-RU"/>
+        </w:rPr>
+        <w:t xml:space="preserve"> </w:t>
       </w:r>
       <w:r>
         <w:rPr>
@@ -7524,7 +8121,17 @@
           <w:szCs w:val="20"/>
           <w:lang w:val="en-US" w:eastAsia="ru-RU"/>
         </w:rPr>
-        <w:t xml:space="preserve">Timer </w:t>
+        <w:t>Timer</w:t>
+      </w:r>
+      <w:r>
+        <w:rPr>
+          <w:rFonts w:ascii="Consolas" w:hAnsi="Consolas" w:cs="Courier New"/>
+          <w:color w:val="C191FF"/>
+          <w:sz w:val="20"/>
+          <w:szCs w:val="20"/>
+          <w:lang w:val="en-US" w:eastAsia="ru-RU"/>
+        </w:rPr>
+        <w:t xml:space="preserve"> </w:t>
       </w:r>
       <w:proofErr w:type="spellStart"/>
       <w:r>
@@ -7593,7 +8200,37 @@
           <w:szCs w:val="20"/>
           <w:lang w:val="en-US" w:eastAsia="ru-RU"/>
         </w:rPr>
-        <w:t xml:space="preserve">public bool </w:t>
+        <w:t>public</w:t>
+      </w:r>
+      <w:r>
+        <w:rPr>
+          <w:rFonts w:ascii="Consolas" w:hAnsi="Consolas" w:cs="Courier New"/>
+          <w:color w:val="789DEB"/>
+          <w:sz w:val="20"/>
+          <w:szCs w:val="20"/>
+          <w:lang w:val="en-US" w:eastAsia="ru-RU"/>
+        </w:rPr>
+        <w:t xml:space="preserve"> </w:t>
+      </w:r>
+      <w:r>
+        <w:rPr>
+          <w:rFonts w:ascii="Consolas" w:hAnsi="Consolas" w:cs="Courier New"/>
+          <w:color w:val="789DEB"/>
+          <w:sz w:val="20"/>
+          <w:szCs w:val="20"/>
+          <w:lang w:val="en-US" w:eastAsia="ru-RU"/>
+        </w:rPr>
+        <w:t>bool</w:t>
+      </w:r>
+      <w:r>
+        <w:rPr>
+          <w:rFonts w:ascii="Consolas" w:hAnsi="Consolas" w:cs="Courier New"/>
+          <w:color w:val="789DEB"/>
+          <w:sz w:val="20"/>
+          <w:szCs w:val="20"/>
+          <w:lang w:val="en-US" w:eastAsia="ru-RU"/>
+        </w:rPr>
+        <w:t xml:space="preserve"> </w:t>
       </w:r>
       <w:proofErr w:type="spellStart"/>
       <w:r>
@@ -7772,7 +8409,17 @@
           <w:szCs w:val="20"/>
           <w:lang w:val="en-US" w:eastAsia="ru-RU"/>
         </w:rPr>
-        <w:t xml:space="preserve">public </w:t>
+        <w:t>public</w:t>
+      </w:r>
+      <w:r>
+        <w:rPr>
+          <w:rFonts w:ascii="Consolas" w:hAnsi="Consolas" w:cs="Courier New"/>
+          <w:color w:val="789DEB"/>
+          <w:sz w:val="20"/>
+          <w:szCs w:val="20"/>
+          <w:lang w:val="en-US" w:eastAsia="ru-RU"/>
+        </w:rPr>
+        <w:t xml:space="preserve"> </w:t>
       </w:r>
       <w:proofErr w:type="spellStart"/>
       <w:r>
@@ -7804,7 +8451,17 @@
           <w:szCs w:val="20"/>
           <w:lang w:val="en-US" w:eastAsia="ru-RU"/>
         </w:rPr>
-        <w:t xml:space="preserve">int </w:t>
+        <w:t>int</w:t>
+      </w:r>
+      <w:r>
+        <w:rPr>
+          <w:rFonts w:ascii="Consolas" w:hAnsi="Consolas" w:cs="Courier New"/>
+          <w:color w:val="789DEB"/>
+          <w:sz w:val="20"/>
+          <w:szCs w:val="20"/>
+          <w:lang w:val="en-US" w:eastAsia="ru-RU"/>
+        </w:rPr>
+        <w:t xml:space="preserve"> </w:t>
       </w:r>
       <w:proofErr w:type="spellStart"/>
       <w:r>
@@ -7836,7 +8493,17 @@
           <w:szCs w:val="20"/>
           <w:lang w:val="en-US" w:eastAsia="ru-RU"/>
         </w:rPr>
-        <w:t xml:space="preserve">int </w:t>
+        <w:t>int</w:t>
+      </w:r>
+      <w:r>
+        <w:rPr>
+          <w:rFonts w:ascii="Consolas" w:hAnsi="Consolas" w:cs="Courier New"/>
+          <w:color w:val="789DEB"/>
+          <w:sz w:val="20"/>
+          <w:szCs w:val="20"/>
+          <w:lang w:val="en-US" w:eastAsia="ru-RU"/>
+        </w:rPr>
+        <w:t xml:space="preserve"> </w:t>
       </w:r>
       <w:proofErr w:type="spellStart"/>
       <w:r>
@@ -8144,7 +8811,37 @@
           <w:szCs w:val="20"/>
           <w:lang w:val="en-US" w:eastAsia="ru-RU"/>
         </w:rPr>
-        <w:t xml:space="preserve">public int </w:t>
+        <w:t>public</w:t>
+      </w:r>
+      <w:r>
+        <w:rPr>
+          <w:rFonts w:ascii="Consolas" w:hAnsi="Consolas" w:cs="Courier New"/>
+          <w:color w:val="789DEB"/>
+          <w:sz w:val="20"/>
+          <w:szCs w:val="20"/>
+          <w:lang w:val="en-US" w:eastAsia="ru-RU"/>
+        </w:rPr>
+        <w:t xml:space="preserve"> </w:t>
+      </w:r>
+      <w:r>
+        <w:rPr>
+          <w:rFonts w:ascii="Consolas" w:hAnsi="Consolas" w:cs="Courier New"/>
+          <w:color w:val="789DEB"/>
+          <w:sz w:val="20"/>
+          <w:szCs w:val="20"/>
+          <w:lang w:val="en-US" w:eastAsia="ru-RU"/>
+        </w:rPr>
+        <w:t>int</w:t>
+      </w:r>
+      <w:r>
+        <w:rPr>
+          <w:rFonts w:ascii="Consolas" w:hAnsi="Consolas" w:cs="Courier New"/>
+          <w:color w:val="789DEB"/>
+          <w:sz w:val="20"/>
+          <w:szCs w:val="20"/>
+          <w:lang w:val="en-US" w:eastAsia="ru-RU"/>
+        </w:rPr>
+        <w:t xml:space="preserve"> </w:t>
       </w:r>
       <w:r>
         <w:rPr>
@@ -8189,7 +8886,6 @@
         <w:t xml:space="preserve">        </w:t>
       </w:r>
       <w:proofErr w:type="spellStart"/>
-      <w:proofErr w:type="gramStart"/>
       <w:r>
         <w:rPr>
           <w:rFonts w:ascii="Consolas" w:hAnsi="Consolas" w:cs="Courier New"/>
@@ -8209,18 +8905,7 @@
           <w:szCs w:val="20"/>
           <w:lang w:val="en-US" w:eastAsia="ru-RU"/>
         </w:rPr>
-        <w:t>(</w:t>
-      </w:r>
-      <w:proofErr w:type="gramEnd"/>
-      <w:r>
-        <w:rPr>
-          <w:rFonts w:ascii="Consolas" w:hAnsi="Consolas" w:cs="Courier New"/>
-          <w:color w:val="BDBDBD"/>
-          <w:sz w:val="20"/>
-          <w:szCs w:val="20"/>
-          <w:lang w:val="en-US" w:eastAsia="ru-RU"/>
-        </w:rPr>
-        <w:t>);</w:t>
+        <w:t>();</w:t>
       </w:r>
       <w:r>
         <w:rPr>
@@ -8241,7 +8926,17 @@
           <w:szCs w:val="20"/>
           <w:lang w:val="en-US" w:eastAsia="ru-RU"/>
         </w:rPr>
-        <w:t xml:space="preserve">return </w:t>
+        <w:t>return</w:t>
+      </w:r>
+      <w:r>
+        <w:rPr>
+          <w:rFonts w:ascii="Consolas" w:hAnsi="Consolas" w:cs="Courier New"/>
+          <w:color w:val="789DEB"/>
+          <w:sz w:val="20"/>
+          <w:szCs w:val="20"/>
+          <w:lang w:val="en-US" w:eastAsia="ru-RU"/>
+        </w:rPr>
+        <w:t xml:space="preserve"> </w:t>
       </w:r>
       <w:proofErr w:type="spellStart"/>
       <w:r>
@@ -8305,7 +9000,37 @@
           <w:szCs w:val="20"/>
           <w:lang w:val="en-US" w:eastAsia="ru-RU"/>
         </w:rPr>
-        <w:t xml:space="preserve">private void </w:t>
+        <w:t>private</w:t>
+      </w:r>
+      <w:r>
+        <w:rPr>
+          <w:rFonts w:ascii="Consolas" w:hAnsi="Consolas" w:cs="Courier New"/>
+          <w:color w:val="789DEB"/>
+          <w:sz w:val="20"/>
+          <w:szCs w:val="20"/>
+          <w:lang w:val="en-US" w:eastAsia="ru-RU"/>
+        </w:rPr>
+        <w:t xml:space="preserve"> </w:t>
+      </w:r>
+      <w:r>
+        <w:rPr>
+          <w:rFonts w:ascii="Consolas" w:hAnsi="Consolas" w:cs="Courier New"/>
+          <w:color w:val="789DEB"/>
+          <w:sz w:val="20"/>
+          <w:szCs w:val="20"/>
+          <w:lang w:val="en-US" w:eastAsia="ru-RU"/>
+        </w:rPr>
+        <w:t>void</w:t>
+      </w:r>
+      <w:r>
+        <w:rPr>
+          <w:rFonts w:ascii="Consolas" w:hAnsi="Consolas" w:cs="Courier New"/>
+          <w:color w:val="789DEB"/>
+          <w:sz w:val="20"/>
+          <w:szCs w:val="20"/>
+          <w:lang w:val="en-US" w:eastAsia="ru-RU"/>
+        </w:rPr>
+        <w:t xml:space="preserve"> </w:t>
       </w:r>
       <w:proofErr w:type="spellStart"/>
       <w:r>
@@ -8391,7 +9116,17 @@
           <w:szCs w:val="20"/>
           <w:lang w:val="en-US" w:eastAsia="ru-RU"/>
         </w:rPr>
-        <w:t xml:space="preserve">new </w:t>
+        <w:t>new</w:t>
+      </w:r>
+      <w:r>
+        <w:rPr>
+          <w:rFonts w:ascii="Consolas" w:hAnsi="Consolas" w:cs="Courier New"/>
+          <w:color w:val="789DEB"/>
+          <w:sz w:val="20"/>
+          <w:szCs w:val="20"/>
+          <w:lang w:val="en-US" w:eastAsia="ru-RU"/>
+        </w:rPr>
+        <w:t xml:space="preserve"> </w:t>
       </w:r>
       <w:r>
         <w:rPr>
@@ -8726,7 +9461,37 @@
           <w:szCs w:val="20"/>
           <w:lang w:val="en-US" w:eastAsia="ru-RU"/>
         </w:rPr>
-        <w:t xml:space="preserve">private void </w:t>
+        <w:t>private</w:t>
+      </w:r>
+      <w:r>
+        <w:rPr>
+          <w:rFonts w:ascii="Consolas" w:hAnsi="Consolas" w:cs="Courier New"/>
+          <w:color w:val="789DEB"/>
+          <w:sz w:val="20"/>
+          <w:szCs w:val="20"/>
+          <w:lang w:val="en-US" w:eastAsia="ru-RU"/>
+        </w:rPr>
+        <w:t xml:space="preserve"> </w:t>
+      </w:r>
+      <w:r>
+        <w:rPr>
+          <w:rFonts w:ascii="Consolas" w:hAnsi="Consolas" w:cs="Courier New"/>
+          <w:color w:val="789DEB"/>
+          <w:sz w:val="20"/>
+          <w:szCs w:val="20"/>
+          <w:lang w:val="en-US" w:eastAsia="ru-RU"/>
+        </w:rPr>
+        <w:t>void</w:t>
+      </w:r>
+      <w:r>
+        <w:rPr>
+          <w:rFonts w:ascii="Consolas" w:hAnsi="Consolas" w:cs="Courier New"/>
+          <w:color w:val="789DEB"/>
+          <w:sz w:val="20"/>
+          <w:szCs w:val="20"/>
+          <w:lang w:val="en-US" w:eastAsia="ru-RU"/>
+        </w:rPr>
+        <w:t xml:space="preserve"> </w:t>
       </w:r>
       <w:proofErr w:type="spellStart"/>
       <w:r>
@@ -8758,7 +9523,17 @@
           <w:szCs w:val="20"/>
           <w:lang w:val="en-US" w:eastAsia="ru-RU"/>
         </w:rPr>
-        <w:t xml:space="preserve">object </w:t>
+        <w:t>object</w:t>
+      </w:r>
+      <w:r>
+        <w:rPr>
+          <w:rFonts w:ascii="Consolas" w:hAnsi="Consolas" w:cs="Courier New"/>
+          <w:color w:val="789DEB"/>
+          <w:sz w:val="20"/>
+          <w:szCs w:val="20"/>
+          <w:lang w:val="en-US" w:eastAsia="ru-RU"/>
+        </w:rPr>
+        <w:t xml:space="preserve"> </w:t>
       </w:r>
       <w:r>
         <w:rPr>
@@ -8768,7 +9543,17 @@
           <w:szCs w:val="20"/>
           <w:lang w:val="en-US" w:eastAsia="ru-RU"/>
         </w:rPr>
-        <w:t xml:space="preserve">sender, </w:t>
+        <w:t>sender</w:t>
+      </w:r>
+      <w:r>
+        <w:rPr>
+          <w:rFonts w:ascii="Consolas" w:hAnsi="Consolas" w:cs="Courier New"/>
+          <w:color w:val="BDBDBD"/>
+          <w:sz w:val="20"/>
+          <w:szCs w:val="20"/>
+          <w:lang w:val="en-US" w:eastAsia="ru-RU"/>
+        </w:rPr>
+        <w:t xml:space="preserve">, </w:t>
       </w:r>
       <w:proofErr w:type="spellStart"/>
       <w:r>
@@ -8800,7 +9585,17 @@
           <w:szCs w:val="20"/>
           <w:lang w:val="en-US" w:eastAsia="ru-RU"/>
         </w:rPr>
-        <w:t>e)</w:t>
+        <w:t>e</w:t>
+      </w:r>
+      <w:r>
+        <w:rPr>
+          <w:rFonts w:ascii="Consolas" w:hAnsi="Consolas" w:cs="Courier New"/>
+          <w:color w:val="BDBDBD"/>
+          <w:sz w:val="20"/>
+          <w:szCs w:val="20"/>
+          <w:lang w:val="en-US" w:eastAsia="ru-RU"/>
+        </w:rPr>
+        <w:t>)</w:t>
       </w:r>
       <w:r>
         <w:rPr>
@@ -8897,6 +9692,1181 @@
         </w:rPr>
         <w:br/>
         <w:t>}</w:t>
+      </w:r>
+    </w:p>
+    <w:p>
+      <w:pPr>
+        <w:ind w:right="-24"/>
+        <w:rPr>
+          <w:lang w:val="en-US"/>
+        </w:rPr>
+      </w:pPr>
+    </w:p>
+    <w:p>
+      <w:pPr>
+        <w:ind w:right="-24"/>
+      </w:pPr>
+      <w:r>
+        <w:t xml:space="preserve">В любой момент мы можем вызвать метод </w:t>
+      </w:r>
+      <w:r>
+        <w:rPr>
+          <w:lang w:val="en-US"/>
+        </w:rPr>
+        <w:t>Work</w:t>
+      </w:r>
+      <w:r>
+        <w:t>, который отработает нужное время и в конце вернет количества чугуна, которое было переплавлено.</w:t>
+      </w:r>
+    </w:p>
+    <w:p>
+      <w:pPr>
+        <w:ind w:right="-24"/>
+      </w:pPr>
+    </w:p>
+    <w:p>
+      <w:pPr>
+        <w:pStyle w:val="HTML"/>
+        <w:shd w:val="clear" w:color="auto" w:fill="282828"/>
+        <w:rPr>
+          <w:rFonts w:ascii="Consolas" w:hAnsi="Consolas"/>
+          <w:color w:val="F0F0F0"/>
+          <w:shd w:val="clear" w:color="auto" w:fill="133F31"/>
+          <w:lang w:val="en-US"/>
+        </w:rPr>
+      </w:pPr>
+      <w:proofErr w:type="spellStart"/>
+      <w:r>
+        <w:rPr>
+          <w:rFonts w:ascii="Consolas" w:hAnsi="Consolas"/>
+          <w:color w:val="789DEB"/>
+        </w:rPr>
+        <w:t>public</w:t>
+      </w:r>
+      <w:proofErr w:type="spellEnd"/>
+      <w:r>
+        <w:rPr>
+          <w:rFonts w:ascii="Consolas" w:hAnsi="Consolas"/>
+          <w:color w:val="789DEB"/>
+        </w:rPr>
+        <w:t xml:space="preserve"> </w:t>
+      </w:r>
+      <w:proofErr w:type="spellStart"/>
+      <w:r>
+        <w:rPr>
+          <w:rFonts w:ascii="Consolas" w:hAnsi="Consolas"/>
+          <w:color w:val="789DEB"/>
+        </w:rPr>
+        <w:t>class</w:t>
+      </w:r>
+      <w:proofErr w:type="spellEnd"/>
+      <w:r>
+        <w:rPr>
+          <w:rFonts w:ascii="Consolas" w:hAnsi="Consolas"/>
+          <w:color w:val="789DEB"/>
+        </w:rPr>
+        <w:t xml:space="preserve"> </w:t>
+      </w:r>
+      <w:r>
+        <w:rPr>
+          <w:rFonts w:ascii="Consolas" w:hAnsi="Consolas"/>
+          <w:color w:val="C191FF"/>
+        </w:rPr>
+        <w:t>UNRS</w:t>
+      </w:r>
+      <w:r>
+        <w:rPr>
+          <w:rFonts w:ascii="Consolas" w:hAnsi="Consolas"/>
+          <w:color w:val="C191FF"/>
+        </w:rPr>
+        <w:br/>
+      </w:r>
+      <w:r>
+        <w:rPr>
+          <w:rFonts w:ascii="Consolas" w:hAnsi="Consolas"/>
+          <w:color w:val="F0F0F0"/>
+          <w:shd w:val="clear" w:color="auto" w:fill="133F31"/>
+        </w:rPr>
+        <w:t>{</w:t>
+      </w:r>
+      <w:r>
+        <w:rPr>
+          <w:rFonts w:ascii="Consolas" w:hAnsi="Consolas"/>
+          <w:color w:val="F0F0F0"/>
+        </w:rPr>
+        <w:br/>
+        <w:t xml:space="preserve">    </w:t>
+      </w:r>
+      <w:proofErr w:type="spellStart"/>
+      <w:r>
+        <w:rPr>
+          <w:rFonts w:ascii="Consolas" w:hAnsi="Consolas"/>
+          <w:color w:val="789DEB"/>
+        </w:rPr>
+        <w:t>public</w:t>
+      </w:r>
+      <w:proofErr w:type="spellEnd"/>
+      <w:r>
+        <w:rPr>
+          <w:rFonts w:ascii="Consolas" w:hAnsi="Consolas"/>
+          <w:color w:val="789DEB"/>
+        </w:rPr>
+        <w:t xml:space="preserve"> </w:t>
+      </w:r>
+      <w:proofErr w:type="spellStart"/>
+      <w:r>
+        <w:rPr>
+          <w:rFonts w:ascii="Consolas" w:hAnsi="Consolas"/>
+          <w:color w:val="789DEB"/>
+        </w:rPr>
+        <w:t>int</w:t>
+      </w:r>
+      <w:proofErr w:type="spellEnd"/>
+      <w:r>
+        <w:rPr>
+          <w:rFonts w:ascii="Consolas" w:hAnsi="Consolas"/>
+          <w:color w:val="789DEB"/>
+        </w:rPr>
+        <w:t xml:space="preserve"> </w:t>
+      </w:r>
+      <w:proofErr w:type="spellStart"/>
+      <w:r>
+        <w:rPr>
+          <w:rFonts w:ascii="Consolas" w:hAnsi="Consolas"/>
+          <w:color w:val="66B9CC"/>
+        </w:rPr>
+        <w:t>timeWork</w:t>
+      </w:r>
+      <w:proofErr w:type="spellEnd"/>
+      <w:r>
+        <w:rPr>
+          <w:rFonts w:ascii="Consolas" w:hAnsi="Consolas"/>
+          <w:color w:val="BDBDBD"/>
+        </w:rPr>
+        <w:t xml:space="preserve">; </w:t>
+      </w:r>
+      <w:r>
+        <w:rPr>
+          <w:rFonts w:ascii="Consolas" w:hAnsi="Consolas"/>
+          <w:i/>
+          <w:iCs/>
+          <w:color w:val="85C46C"/>
+        </w:rPr>
+        <w:t>// время работы</w:t>
+      </w:r>
+      <w:r>
+        <w:rPr>
+          <w:rFonts w:ascii="Consolas" w:hAnsi="Consolas"/>
+          <w:i/>
+          <w:iCs/>
+          <w:color w:val="85C46C"/>
+        </w:rPr>
+        <w:br/>
+        <w:t xml:space="preserve">    </w:t>
+      </w:r>
+      <w:proofErr w:type="spellStart"/>
+      <w:r>
+        <w:rPr>
+          <w:rFonts w:ascii="Consolas" w:hAnsi="Consolas"/>
+          <w:color w:val="789DEB"/>
+        </w:rPr>
+        <w:t>private</w:t>
+      </w:r>
+      <w:proofErr w:type="spellEnd"/>
+      <w:r>
+        <w:rPr>
+          <w:rFonts w:ascii="Consolas" w:hAnsi="Consolas"/>
+          <w:color w:val="789DEB"/>
+        </w:rPr>
+        <w:t xml:space="preserve"> </w:t>
+      </w:r>
+      <w:proofErr w:type="spellStart"/>
+      <w:r>
+        <w:rPr>
+          <w:rFonts w:ascii="Consolas" w:hAnsi="Consolas"/>
+          <w:color w:val="C191FF"/>
+        </w:rPr>
+        <w:t>Timer</w:t>
+      </w:r>
+      <w:proofErr w:type="spellEnd"/>
+      <w:r>
+        <w:rPr>
+          <w:rFonts w:ascii="Consolas" w:hAnsi="Consolas"/>
+          <w:color w:val="C191FF"/>
+        </w:rPr>
+        <w:t xml:space="preserve"> </w:t>
+      </w:r>
+      <w:proofErr w:type="spellStart"/>
+      <w:r>
+        <w:rPr>
+          <w:rFonts w:ascii="Consolas" w:hAnsi="Consolas"/>
+          <w:color w:val="66B9CC"/>
+        </w:rPr>
+        <w:t>aTimer</w:t>
+      </w:r>
+      <w:proofErr w:type="spellEnd"/>
+      <w:r>
+        <w:rPr>
+          <w:rFonts w:ascii="Consolas" w:hAnsi="Consolas"/>
+          <w:color w:val="BDBDBD"/>
+        </w:rPr>
+        <w:t xml:space="preserve">; </w:t>
+      </w:r>
+      <w:r>
+        <w:rPr>
+          <w:rFonts w:ascii="Consolas" w:hAnsi="Consolas"/>
+          <w:i/>
+          <w:iCs/>
+          <w:color w:val="85C46C"/>
+        </w:rPr>
+        <w:t>// таймер</w:t>
+      </w:r>
+      <w:r>
+        <w:rPr>
+          <w:rFonts w:ascii="Consolas" w:hAnsi="Consolas"/>
+          <w:i/>
+          <w:iCs/>
+          <w:color w:val="85C46C"/>
+        </w:rPr>
+        <w:br/>
+        <w:t xml:space="preserve">    </w:t>
+      </w:r>
+      <w:proofErr w:type="spellStart"/>
+      <w:r>
+        <w:rPr>
+          <w:rFonts w:ascii="Consolas" w:hAnsi="Consolas"/>
+          <w:color w:val="789DEB"/>
+        </w:rPr>
+        <w:t>public</w:t>
+      </w:r>
+      <w:proofErr w:type="spellEnd"/>
+      <w:r>
+        <w:rPr>
+          <w:rFonts w:ascii="Consolas" w:hAnsi="Consolas"/>
+          <w:color w:val="789DEB"/>
+        </w:rPr>
+        <w:t xml:space="preserve"> </w:t>
+      </w:r>
+      <w:proofErr w:type="spellStart"/>
+      <w:r>
+        <w:rPr>
+          <w:rFonts w:ascii="Consolas" w:hAnsi="Consolas"/>
+          <w:color w:val="789DEB"/>
+        </w:rPr>
+        <w:t>bool</w:t>
+      </w:r>
+      <w:proofErr w:type="spellEnd"/>
+      <w:r>
+        <w:rPr>
+          <w:rFonts w:ascii="Consolas" w:hAnsi="Consolas"/>
+          <w:color w:val="789DEB"/>
+        </w:rPr>
+        <w:t xml:space="preserve"> </w:t>
+      </w:r>
+      <w:proofErr w:type="spellStart"/>
+      <w:r>
+        <w:rPr>
+          <w:rFonts w:ascii="Consolas" w:hAnsi="Consolas"/>
+          <w:color w:val="66B9CC"/>
+        </w:rPr>
+        <w:t>isReady</w:t>
+      </w:r>
+      <w:proofErr w:type="spellEnd"/>
+      <w:r>
+        <w:rPr>
+          <w:rFonts w:ascii="Consolas" w:hAnsi="Consolas"/>
+          <w:color w:val="BDBDBD"/>
+        </w:rPr>
+        <w:t xml:space="preserve">; </w:t>
+      </w:r>
+      <w:r>
+        <w:rPr>
+          <w:rFonts w:ascii="Consolas" w:hAnsi="Consolas"/>
+          <w:i/>
+          <w:iCs/>
+          <w:color w:val="85C46C"/>
+        </w:rPr>
+        <w:t>// готовность принять новую партию</w:t>
+      </w:r>
+      <w:r>
+        <w:rPr>
+          <w:rFonts w:ascii="Consolas" w:hAnsi="Consolas"/>
+          <w:i/>
+          <w:iCs/>
+          <w:color w:val="85C46C"/>
+        </w:rPr>
+        <w:br/>
+      </w:r>
+      <w:r>
+        <w:rPr>
+          <w:rFonts w:ascii="Consolas" w:hAnsi="Consolas"/>
+          <w:i/>
+          <w:iCs/>
+          <w:color w:val="85C46C"/>
+        </w:rPr>
+        <w:br/>
+        <w:t xml:space="preserve">    </w:t>
+      </w:r>
+      <w:r>
+        <w:rPr>
+          <w:rFonts w:ascii="Consolas" w:hAnsi="Consolas"/>
+          <w:color w:val="789DEB"/>
+          <w:lang w:val="en-US"/>
+        </w:rPr>
+        <w:t xml:space="preserve">public </w:t>
+      </w:r>
+      <w:r>
+        <w:rPr>
+          <w:rFonts w:ascii="Consolas" w:hAnsi="Consolas"/>
+          <w:color w:val="C191FF"/>
+          <w:lang w:val="en-US"/>
+        </w:rPr>
+        <w:t>UNRS</w:t>
+      </w:r>
+      <w:r>
+        <w:rPr>
+          <w:rFonts w:ascii="Consolas" w:hAnsi="Consolas"/>
+          <w:color w:val="BDBDBD"/>
+          <w:lang w:val="en-US"/>
+        </w:rPr>
+        <w:t>(</w:t>
+      </w:r>
+      <w:r>
+        <w:rPr>
+          <w:rFonts w:ascii="Consolas" w:hAnsi="Consolas"/>
+          <w:color w:val="789DEB"/>
+          <w:lang w:val="en-US"/>
+        </w:rPr>
+        <w:t xml:space="preserve">int </w:t>
+      </w:r>
+      <w:proofErr w:type="spellStart"/>
+      <w:r>
+        <w:rPr>
+          <w:rFonts w:ascii="Consolas" w:hAnsi="Consolas"/>
+          <w:color w:val="BDBDBD"/>
+          <w:lang w:val="en-US"/>
+        </w:rPr>
+        <w:t>timeWork</w:t>
+      </w:r>
+      <w:proofErr w:type="spellEnd"/>
+      <w:r>
+        <w:rPr>
+          <w:rFonts w:ascii="Consolas" w:hAnsi="Consolas"/>
+          <w:color w:val="BDBDBD"/>
+          <w:lang w:val="en-US"/>
+        </w:rPr>
+        <w:t>)</w:t>
+      </w:r>
+      <w:r>
+        <w:rPr>
+          <w:rFonts w:ascii="Consolas" w:hAnsi="Consolas"/>
+          <w:color w:val="BDBDBD"/>
+          <w:lang w:val="en-US"/>
+        </w:rPr>
+        <w:br/>
+        <w:t xml:space="preserve">    {</w:t>
+      </w:r>
+      <w:r>
+        <w:rPr>
+          <w:rFonts w:ascii="Consolas" w:hAnsi="Consolas"/>
+          <w:color w:val="BDBDBD"/>
+          <w:lang w:val="en-US"/>
+        </w:rPr>
+        <w:br/>
+        <w:t xml:space="preserve">        </w:t>
+      </w:r>
+      <w:proofErr w:type="spellStart"/>
+      <w:r>
+        <w:rPr>
+          <w:rFonts w:ascii="Consolas" w:hAnsi="Consolas"/>
+          <w:color w:val="789DEB"/>
+          <w:lang w:val="en-US"/>
+        </w:rPr>
+        <w:t>this</w:t>
+      </w:r>
+      <w:r>
+        <w:rPr>
+          <w:rFonts w:ascii="Consolas" w:hAnsi="Consolas"/>
+          <w:color w:val="BDBDBD"/>
+          <w:lang w:val="en-US"/>
+        </w:rPr>
+        <w:t>.</w:t>
+      </w:r>
+      <w:r>
+        <w:rPr>
+          <w:rFonts w:ascii="Consolas" w:hAnsi="Consolas"/>
+          <w:color w:val="66B9CC"/>
+          <w:lang w:val="en-US"/>
+        </w:rPr>
+        <w:t>timeWork</w:t>
+      </w:r>
+      <w:proofErr w:type="spellEnd"/>
+      <w:r>
+        <w:rPr>
+          <w:rFonts w:ascii="Consolas" w:hAnsi="Consolas"/>
+          <w:color w:val="66B9CC"/>
+          <w:lang w:val="en-US"/>
+        </w:rPr>
+        <w:t xml:space="preserve"> </w:t>
+      </w:r>
+      <w:r>
+        <w:rPr>
+          <w:rFonts w:ascii="Consolas" w:hAnsi="Consolas"/>
+          <w:color w:val="BDBDBD"/>
+          <w:lang w:val="en-US"/>
+        </w:rPr>
+        <w:t xml:space="preserve">= </w:t>
+      </w:r>
+      <w:proofErr w:type="spellStart"/>
+      <w:r>
+        <w:rPr>
+          <w:rFonts w:ascii="Consolas" w:hAnsi="Consolas"/>
+          <w:color w:val="BDBDBD"/>
+          <w:lang w:val="en-US"/>
+        </w:rPr>
+        <w:t>timeWork</w:t>
+      </w:r>
+      <w:proofErr w:type="spellEnd"/>
+      <w:r>
+        <w:rPr>
+          <w:rFonts w:ascii="Consolas" w:hAnsi="Consolas"/>
+          <w:color w:val="BDBDBD"/>
+          <w:lang w:val="en-US"/>
+        </w:rPr>
+        <w:t>;</w:t>
+      </w:r>
+      <w:r>
+        <w:rPr>
+          <w:rFonts w:ascii="Consolas" w:hAnsi="Consolas"/>
+          <w:color w:val="BDBDBD"/>
+          <w:lang w:val="en-US"/>
+        </w:rPr>
+        <w:br/>
+        <w:t xml:space="preserve">        </w:t>
+      </w:r>
+      <w:proofErr w:type="spellStart"/>
+      <w:r>
+        <w:rPr>
+          <w:rFonts w:ascii="Consolas" w:hAnsi="Consolas"/>
+          <w:color w:val="66B9CC"/>
+          <w:lang w:val="en-US"/>
+        </w:rPr>
+        <w:t>isReady</w:t>
+      </w:r>
+      <w:proofErr w:type="spellEnd"/>
+      <w:r>
+        <w:rPr>
+          <w:rFonts w:ascii="Consolas" w:hAnsi="Consolas"/>
+          <w:color w:val="66B9CC"/>
+          <w:lang w:val="en-US"/>
+        </w:rPr>
+        <w:t xml:space="preserve"> </w:t>
+      </w:r>
+      <w:r>
+        <w:rPr>
+          <w:rFonts w:ascii="Consolas" w:hAnsi="Consolas"/>
+          <w:color w:val="BDBDBD"/>
+          <w:lang w:val="en-US"/>
+        </w:rPr>
+        <w:t xml:space="preserve">= </w:t>
+      </w:r>
+      <w:r>
+        <w:rPr>
+          <w:rFonts w:ascii="Consolas" w:hAnsi="Consolas"/>
+          <w:color w:val="789DEB"/>
+          <w:lang w:val="en-US"/>
+        </w:rPr>
+        <w:t>true</w:t>
+      </w:r>
+      <w:r>
+        <w:rPr>
+          <w:rFonts w:ascii="Consolas" w:hAnsi="Consolas"/>
+          <w:color w:val="BDBDBD"/>
+          <w:lang w:val="en-US"/>
+        </w:rPr>
+        <w:t>;</w:t>
+      </w:r>
+      <w:r>
+        <w:rPr>
+          <w:rFonts w:ascii="Consolas" w:hAnsi="Consolas"/>
+          <w:color w:val="BDBDBD"/>
+          <w:lang w:val="en-US"/>
+        </w:rPr>
+        <w:br/>
+      </w:r>
+      <w:r>
+        <w:rPr>
+          <w:rFonts w:ascii="Consolas" w:hAnsi="Consolas"/>
+          <w:color w:val="BDBDBD"/>
+          <w:lang w:val="en-US"/>
+        </w:rPr>
+        <w:lastRenderedPageBreak/>
+        <w:t xml:space="preserve">    }</w:t>
+      </w:r>
+      <w:r>
+        <w:rPr>
+          <w:rFonts w:ascii="Consolas" w:hAnsi="Consolas"/>
+          <w:color w:val="BDBDBD"/>
+          <w:lang w:val="en-US"/>
+        </w:rPr>
+        <w:br/>
+        <w:t xml:space="preserve">    </w:t>
+      </w:r>
+      <w:r>
+        <w:rPr>
+          <w:rFonts w:ascii="Consolas" w:hAnsi="Consolas"/>
+          <w:color w:val="BDBDBD"/>
+          <w:lang w:val="en-US"/>
+        </w:rPr>
+        <w:br/>
+        <w:t xml:space="preserve">    </w:t>
+      </w:r>
+      <w:r>
+        <w:rPr>
+          <w:rFonts w:ascii="Consolas" w:hAnsi="Consolas"/>
+          <w:color w:val="789DEB"/>
+          <w:lang w:val="en-US"/>
+        </w:rPr>
+        <w:t xml:space="preserve">public int </w:t>
+      </w:r>
+      <w:r>
+        <w:rPr>
+          <w:rFonts w:ascii="Consolas" w:hAnsi="Consolas"/>
+          <w:color w:val="39CCA1"/>
+          <w:lang w:val="en-US"/>
+        </w:rPr>
+        <w:t>Work</w:t>
+      </w:r>
+      <w:r>
+        <w:rPr>
+          <w:rFonts w:ascii="Consolas" w:hAnsi="Consolas"/>
+          <w:color w:val="BDBDBD"/>
+          <w:lang w:val="en-US"/>
+        </w:rPr>
+        <w:t>()</w:t>
+      </w:r>
+      <w:r>
+        <w:rPr>
+          <w:rFonts w:ascii="Consolas" w:hAnsi="Consolas"/>
+          <w:color w:val="BDBDBD"/>
+          <w:lang w:val="en-US"/>
+        </w:rPr>
+        <w:br/>
+        <w:t xml:space="preserve">    {</w:t>
+      </w:r>
+      <w:r>
+        <w:rPr>
+          <w:rFonts w:ascii="Consolas" w:hAnsi="Consolas"/>
+          <w:color w:val="BDBDBD"/>
+          <w:lang w:val="en-US"/>
+        </w:rPr>
+        <w:br/>
+        <w:t xml:space="preserve">        </w:t>
+      </w:r>
+      <w:proofErr w:type="spellStart"/>
+      <w:r>
+        <w:rPr>
+          <w:rFonts w:ascii="Consolas" w:hAnsi="Consolas"/>
+          <w:color w:val="39CCA1"/>
+          <w:lang w:val="en-US"/>
+        </w:rPr>
+        <w:t>SetTimer</w:t>
+      </w:r>
+      <w:proofErr w:type="spellEnd"/>
+      <w:r>
+        <w:rPr>
+          <w:rFonts w:ascii="Consolas" w:hAnsi="Consolas"/>
+          <w:color w:val="BDBDBD"/>
+          <w:lang w:val="en-US"/>
+        </w:rPr>
+        <w:t>();</w:t>
+      </w:r>
+      <w:r>
+        <w:rPr>
+          <w:rFonts w:ascii="Consolas" w:hAnsi="Consolas"/>
+          <w:color w:val="BDBDBD"/>
+          <w:lang w:val="en-US"/>
+        </w:rPr>
+        <w:br/>
+        <w:t xml:space="preserve">        </w:t>
+      </w:r>
+      <w:r>
+        <w:rPr>
+          <w:rFonts w:ascii="Consolas" w:hAnsi="Consolas"/>
+          <w:color w:val="789DEB"/>
+          <w:lang w:val="en-US"/>
+        </w:rPr>
+        <w:t xml:space="preserve">return </w:t>
+      </w:r>
+      <w:r>
+        <w:rPr>
+          <w:rFonts w:ascii="Consolas" w:hAnsi="Consolas"/>
+          <w:color w:val="ED94C0"/>
+          <w:lang w:val="en-US"/>
+        </w:rPr>
+        <w:t>1</w:t>
+      </w:r>
+      <w:r>
+        <w:rPr>
+          <w:rFonts w:ascii="Consolas" w:hAnsi="Consolas"/>
+          <w:color w:val="BDBDBD"/>
+          <w:lang w:val="en-US"/>
+        </w:rPr>
+        <w:t>;</w:t>
+      </w:r>
+      <w:r>
+        <w:rPr>
+          <w:rFonts w:ascii="Consolas" w:hAnsi="Consolas"/>
+          <w:color w:val="BDBDBD"/>
+          <w:lang w:val="en-US"/>
+        </w:rPr>
+        <w:br/>
+        <w:t xml:space="preserve">    }</w:t>
+      </w:r>
+      <w:r>
+        <w:rPr>
+          <w:rFonts w:ascii="Consolas" w:hAnsi="Consolas"/>
+          <w:color w:val="BDBDBD"/>
+          <w:lang w:val="en-US"/>
+        </w:rPr>
+        <w:br/>
+      </w:r>
+      <w:r>
+        <w:rPr>
+          <w:rFonts w:ascii="Consolas" w:hAnsi="Consolas"/>
+          <w:color w:val="BDBDBD"/>
+          <w:lang w:val="en-US"/>
+        </w:rPr>
+        <w:br/>
+        <w:t xml:space="preserve">    </w:t>
+      </w:r>
+      <w:r>
+        <w:rPr>
+          <w:rFonts w:ascii="Consolas" w:hAnsi="Consolas"/>
+          <w:color w:val="789DEB"/>
+          <w:lang w:val="en-US"/>
+        </w:rPr>
+        <w:t xml:space="preserve">private void </w:t>
+      </w:r>
+      <w:proofErr w:type="spellStart"/>
+      <w:r>
+        <w:rPr>
+          <w:rFonts w:ascii="Consolas" w:hAnsi="Consolas"/>
+          <w:color w:val="39CCA1"/>
+          <w:lang w:val="en-US"/>
+        </w:rPr>
+        <w:t>SetTimer</w:t>
+      </w:r>
+      <w:proofErr w:type="spellEnd"/>
+      <w:r>
+        <w:rPr>
+          <w:rFonts w:ascii="Consolas" w:hAnsi="Consolas"/>
+          <w:color w:val="BDBDBD"/>
+          <w:lang w:val="en-US"/>
+        </w:rPr>
+        <w:t>()</w:t>
+      </w:r>
+      <w:r>
+        <w:rPr>
+          <w:rFonts w:ascii="Consolas" w:hAnsi="Consolas"/>
+          <w:color w:val="BDBDBD"/>
+          <w:lang w:val="en-US"/>
+        </w:rPr>
+        <w:br/>
+        <w:t xml:space="preserve">    {</w:t>
+      </w:r>
+      <w:r>
+        <w:rPr>
+          <w:rFonts w:ascii="Consolas" w:hAnsi="Consolas"/>
+          <w:color w:val="BDBDBD"/>
+          <w:lang w:val="en-US"/>
+        </w:rPr>
+        <w:br/>
+        <w:t xml:space="preserve">        </w:t>
+      </w:r>
+      <w:proofErr w:type="spellStart"/>
+      <w:r>
+        <w:rPr>
+          <w:rFonts w:ascii="Consolas" w:hAnsi="Consolas"/>
+          <w:color w:val="66B9CC"/>
+          <w:lang w:val="en-US"/>
+        </w:rPr>
+        <w:t>aTimer</w:t>
+      </w:r>
+      <w:proofErr w:type="spellEnd"/>
+      <w:r>
+        <w:rPr>
+          <w:rFonts w:ascii="Consolas" w:hAnsi="Consolas"/>
+          <w:color w:val="66B9CC"/>
+          <w:lang w:val="en-US"/>
+        </w:rPr>
+        <w:t xml:space="preserve"> </w:t>
+      </w:r>
+      <w:r>
+        <w:rPr>
+          <w:rFonts w:ascii="Consolas" w:hAnsi="Consolas"/>
+          <w:color w:val="BDBDBD"/>
+          <w:lang w:val="en-US"/>
+        </w:rPr>
+        <w:t xml:space="preserve">= </w:t>
+      </w:r>
+      <w:r>
+        <w:rPr>
+          <w:rFonts w:ascii="Consolas" w:hAnsi="Consolas"/>
+          <w:color w:val="789DEB"/>
+          <w:lang w:val="en-US"/>
+        </w:rPr>
+        <w:t xml:space="preserve">new </w:t>
+      </w:r>
+      <w:r>
+        <w:rPr>
+          <w:rFonts w:ascii="Consolas" w:hAnsi="Consolas"/>
+          <w:color w:val="C191FF"/>
+          <w:lang w:val="en-US"/>
+        </w:rPr>
+        <w:t>Timer</w:t>
+      </w:r>
+      <w:r>
+        <w:rPr>
+          <w:rFonts w:ascii="Consolas" w:hAnsi="Consolas"/>
+          <w:color w:val="BDBDBD"/>
+          <w:lang w:val="en-US"/>
+        </w:rPr>
+        <w:t>(</w:t>
+      </w:r>
+      <w:proofErr w:type="spellStart"/>
+      <w:r>
+        <w:rPr>
+          <w:rFonts w:ascii="Consolas" w:hAnsi="Consolas"/>
+          <w:color w:val="66B9CC"/>
+          <w:lang w:val="en-US"/>
+        </w:rPr>
+        <w:t>timeWork</w:t>
+      </w:r>
+      <w:proofErr w:type="spellEnd"/>
+      <w:r>
+        <w:rPr>
+          <w:rFonts w:ascii="Consolas" w:hAnsi="Consolas"/>
+          <w:color w:val="BDBDBD"/>
+          <w:lang w:val="en-US"/>
+        </w:rPr>
+        <w:t>);</w:t>
+      </w:r>
+      <w:r>
+        <w:rPr>
+          <w:rFonts w:ascii="Consolas" w:hAnsi="Consolas"/>
+          <w:color w:val="BDBDBD"/>
+          <w:lang w:val="en-US"/>
+        </w:rPr>
+        <w:br/>
+        <w:t xml:space="preserve">        </w:t>
+      </w:r>
+      <w:proofErr w:type="spellStart"/>
+      <w:r>
+        <w:rPr>
+          <w:rFonts w:ascii="Consolas" w:hAnsi="Consolas"/>
+          <w:color w:val="66B9CC"/>
+          <w:lang w:val="en-US"/>
+        </w:rPr>
+        <w:t>aTimer</w:t>
+      </w:r>
+      <w:r>
+        <w:rPr>
+          <w:rFonts w:ascii="Consolas" w:hAnsi="Consolas"/>
+          <w:color w:val="BDBDBD"/>
+          <w:lang w:val="en-US"/>
+        </w:rPr>
+        <w:t>.</w:t>
+      </w:r>
+      <w:r>
+        <w:rPr>
+          <w:rFonts w:ascii="Consolas" w:hAnsi="Consolas"/>
+          <w:color w:val="C191FF"/>
+          <w:lang w:val="en-US"/>
+        </w:rPr>
+        <w:t>Elapsed</w:t>
+      </w:r>
+      <w:proofErr w:type="spellEnd"/>
+      <w:r>
+        <w:rPr>
+          <w:rFonts w:ascii="Consolas" w:hAnsi="Consolas"/>
+          <w:color w:val="C191FF"/>
+          <w:lang w:val="en-US"/>
+        </w:rPr>
+        <w:t xml:space="preserve"> </w:t>
+      </w:r>
+      <w:r>
+        <w:rPr>
+          <w:rFonts w:ascii="Consolas" w:hAnsi="Consolas"/>
+          <w:color w:val="39CCA1"/>
+          <w:lang w:val="en-US"/>
+        </w:rPr>
+        <w:t xml:space="preserve">+= </w:t>
+      </w:r>
+      <w:proofErr w:type="spellStart"/>
+      <w:r>
+        <w:rPr>
+          <w:rFonts w:ascii="Consolas" w:hAnsi="Consolas"/>
+          <w:color w:val="39CCA1"/>
+          <w:lang w:val="en-US"/>
+        </w:rPr>
+        <w:t>OnTimerEvent</w:t>
+      </w:r>
+      <w:proofErr w:type="spellEnd"/>
+      <w:r>
+        <w:rPr>
+          <w:rFonts w:ascii="Consolas" w:hAnsi="Consolas"/>
+          <w:color w:val="BDBDBD"/>
+          <w:lang w:val="en-US"/>
+        </w:rPr>
+        <w:t>;</w:t>
+      </w:r>
+      <w:r>
+        <w:rPr>
+          <w:rFonts w:ascii="Consolas" w:hAnsi="Consolas"/>
+          <w:color w:val="BDBDBD"/>
+          <w:lang w:val="en-US"/>
+        </w:rPr>
+        <w:br/>
+        <w:t xml:space="preserve">        </w:t>
+      </w:r>
+      <w:proofErr w:type="spellStart"/>
+      <w:r>
+        <w:rPr>
+          <w:rFonts w:ascii="Consolas" w:hAnsi="Consolas"/>
+          <w:color w:val="66B9CC"/>
+          <w:lang w:val="en-US"/>
+        </w:rPr>
+        <w:t>aTimer</w:t>
+      </w:r>
+      <w:r>
+        <w:rPr>
+          <w:rFonts w:ascii="Consolas" w:hAnsi="Consolas"/>
+          <w:color w:val="BDBDBD"/>
+          <w:lang w:val="en-US"/>
+        </w:rPr>
+        <w:t>.</w:t>
+      </w:r>
+      <w:r>
+        <w:rPr>
+          <w:rFonts w:ascii="Consolas" w:hAnsi="Consolas"/>
+          <w:color w:val="66B9CC"/>
+          <w:lang w:val="en-US"/>
+        </w:rPr>
+        <w:t>AutoReset</w:t>
+      </w:r>
+      <w:proofErr w:type="spellEnd"/>
+      <w:r>
+        <w:rPr>
+          <w:rFonts w:ascii="Consolas" w:hAnsi="Consolas"/>
+          <w:color w:val="66B9CC"/>
+          <w:lang w:val="en-US"/>
+        </w:rPr>
+        <w:t xml:space="preserve"> </w:t>
+      </w:r>
+      <w:r>
+        <w:rPr>
+          <w:rFonts w:ascii="Consolas" w:hAnsi="Consolas"/>
+          <w:color w:val="BDBDBD"/>
+          <w:lang w:val="en-US"/>
+        </w:rPr>
+        <w:t xml:space="preserve">= </w:t>
+      </w:r>
+      <w:r>
+        <w:rPr>
+          <w:rFonts w:ascii="Consolas" w:hAnsi="Consolas"/>
+          <w:color w:val="789DEB"/>
+          <w:lang w:val="en-US"/>
+        </w:rPr>
+        <w:t>false</w:t>
+      </w:r>
+      <w:r>
+        <w:rPr>
+          <w:rFonts w:ascii="Consolas" w:hAnsi="Consolas"/>
+          <w:color w:val="BDBDBD"/>
+          <w:lang w:val="en-US"/>
+        </w:rPr>
+        <w:t>;</w:t>
+      </w:r>
+      <w:r>
+        <w:rPr>
+          <w:rFonts w:ascii="Consolas" w:hAnsi="Consolas"/>
+          <w:color w:val="BDBDBD"/>
+          <w:lang w:val="en-US"/>
+        </w:rPr>
+        <w:br/>
+        <w:t xml:space="preserve">        </w:t>
+      </w:r>
+      <w:proofErr w:type="spellStart"/>
+      <w:r>
+        <w:rPr>
+          <w:rFonts w:ascii="Consolas" w:hAnsi="Consolas"/>
+          <w:color w:val="66B9CC"/>
+          <w:lang w:val="en-US"/>
+        </w:rPr>
+        <w:t>aTimer</w:t>
+      </w:r>
+      <w:r>
+        <w:rPr>
+          <w:rFonts w:ascii="Consolas" w:hAnsi="Consolas"/>
+          <w:color w:val="BDBDBD"/>
+          <w:lang w:val="en-US"/>
+        </w:rPr>
+        <w:t>.</w:t>
+      </w:r>
+      <w:r>
+        <w:rPr>
+          <w:rFonts w:ascii="Consolas" w:hAnsi="Consolas"/>
+          <w:color w:val="66B9CC"/>
+          <w:lang w:val="en-US"/>
+        </w:rPr>
+        <w:t>Enabled</w:t>
+      </w:r>
+      <w:proofErr w:type="spellEnd"/>
+      <w:r>
+        <w:rPr>
+          <w:rFonts w:ascii="Consolas" w:hAnsi="Consolas"/>
+          <w:color w:val="66B9CC"/>
+          <w:lang w:val="en-US"/>
+        </w:rPr>
+        <w:t xml:space="preserve"> </w:t>
+      </w:r>
+      <w:r>
+        <w:rPr>
+          <w:rFonts w:ascii="Consolas" w:hAnsi="Consolas"/>
+          <w:color w:val="BDBDBD"/>
+          <w:lang w:val="en-US"/>
+        </w:rPr>
+        <w:t xml:space="preserve">= </w:t>
+      </w:r>
+      <w:r>
+        <w:rPr>
+          <w:rFonts w:ascii="Consolas" w:hAnsi="Consolas"/>
+          <w:color w:val="789DEB"/>
+          <w:lang w:val="en-US"/>
+        </w:rPr>
+        <w:t>true</w:t>
+      </w:r>
+      <w:r>
+        <w:rPr>
+          <w:rFonts w:ascii="Consolas" w:hAnsi="Consolas"/>
+          <w:color w:val="BDBDBD"/>
+          <w:lang w:val="en-US"/>
+        </w:rPr>
+        <w:t>;</w:t>
+      </w:r>
+      <w:r>
+        <w:rPr>
+          <w:rFonts w:ascii="Consolas" w:hAnsi="Consolas"/>
+          <w:color w:val="BDBDBD"/>
+          <w:lang w:val="en-US"/>
+        </w:rPr>
+        <w:br/>
+        <w:t xml:space="preserve">    }</w:t>
+      </w:r>
+      <w:r>
+        <w:rPr>
+          <w:rFonts w:ascii="Consolas" w:hAnsi="Consolas"/>
+          <w:color w:val="BDBDBD"/>
+          <w:lang w:val="en-US"/>
+        </w:rPr>
+        <w:br/>
+      </w:r>
+      <w:r>
+        <w:rPr>
+          <w:rFonts w:ascii="Consolas" w:hAnsi="Consolas"/>
+          <w:color w:val="BDBDBD"/>
+          <w:lang w:val="en-US"/>
+        </w:rPr>
+        <w:br/>
+        <w:t xml:space="preserve">    </w:t>
+      </w:r>
+      <w:r>
+        <w:rPr>
+          <w:rFonts w:ascii="Consolas" w:hAnsi="Consolas"/>
+          <w:color w:val="789DEB"/>
+          <w:lang w:val="en-US"/>
+        </w:rPr>
+        <w:t xml:space="preserve">private void </w:t>
+      </w:r>
+      <w:proofErr w:type="spellStart"/>
+      <w:r>
+        <w:rPr>
+          <w:rFonts w:ascii="Consolas" w:hAnsi="Consolas"/>
+          <w:color w:val="39CCA1"/>
+          <w:lang w:val="en-US"/>
+        </w:rPr>
+        <w:t>OnTimerEvent</w:t>
+      </w:r>
+      <w:proofErr w:type="spellEnd"/>
+      <w:r>
+        <w:rPr>
+          <w:rFonts w:ascii="Consolas" w:hAnsi="Consolas"/>
+          <w:color w:val="BDBDBD"/>
+          <w:lang w:val="en-US"/>
+        </w:rPr>
+        <w:t>(</w:t>
+      </w:r>
+      <w:r>
+        <w:rPr>
+          <w:rFonts w:ascii="Consolas" w:hAnsi="Consolas"/>
+          <w:color w:val="789DEB"/>
+          <w:lang w:val="en-US"/>
+        </w:rPr>
+        <w:t xml:space="preserve">object </w:t>
+      </w:r>
+      <w:r>
+        <w:rPr>
+          <w:rFonts w:ascii="Consolas" w:hAnsi="Consolas"/>
+          <w:color w:val="BDBDBD"/>
+          <w:lang w:val="en-US"/>
+        </w:rPr>
+        <w:t xml:space="preserve">sender, </w:t>
+      </w:r>
+      <w:proofErr w:type="spellStart"/>
+      <w:r>
+        <w:rPr>
+          <w:rFonts w:ascii="Consolas" w:hAnsi="Consolas"/>
+          <w:color w:val="C191FF"/>
+          <w:lang w:val="en-US"/>
+        </w:rPr>
+        <w:t>ElapsedEventArgs</w:t>
+      </w:r>
+      <w:proofErr w:type="spellEnd"/>
+      <w:r>
+        <w:rPr>
+          <w:rFonts w:ascii="Consolas" w:hAnsi="Consolas"/>
+          <w:color w:val="C191FF"/>
+          <w:lang w:val="en-US"/>
+        </w:rPr>
+        <w:t xml:space="preserve"> </w:t>
+      </w:r>
+      <w:r>
+        <w:rPr>
+          <w:rFonts w:ascii="Consolas" w:hAnsi="Consolas"/>
+          <w:color w:val="BDBDBD"/>
+          <w:lang w:val="en-US"/>
+        </w:rPr>
+        <w:t>e)</w:t>
+      </w:r>
+      <w:r>
+        <w:rPr>
+          <w:rFonts w:ascii="Consolas" w:hAnsi="Consolas"/>
+          <w:color w:val="BDBDBD"/>
+          <w:lang w:val="en-US"/>
+        </w:rPr>
+        <w:br/>
+        <w:t xml:space="preserve">    {</w:t>
+      </w:r>
+      <w:r>
+        <w:rPr>
+          <w:rFonts w:ascii="Consolas" w:hAnsi="Consolas"/>
+          <w:color w:val="BDBDBD"/>
+          <w:lang w:val="en-US"/>
+        </w:rPr>
+        <w:br/>
+        <w:t xml:space="preserve">        </w:t>
+      </w:r>
+      <w:proofErr w:type="spellStart"/>
+      <w:r>
+        <w:rPr>
+          <w:rFonts w:ascii="Consolas" w:hAnsi="Consolas"/>
+          <w:color w:val="66B9CC"/>
+          <w:lang w:val="en-US"/>
+        </w:rPr>
+        <w:t>isReady</w:t>
+      </w:r>
+      <w:proofErr w:type="spellEnd"/>
+      <w:r>
+        <w:rPr>
+          <w:rFonts w:ascii="Consolas" w:hAnsi="Consolas"/>
+          <w:color w:val="66B9CC"/>
+          <w:lang w:val="en-US"/>
+        </w:rPr>
+        <w:t xml:space="preserve"> </w:t>
+      </w:r>
+      <w:r>
+        <w:rPr>
+          <w:rFonts w:ascii="Consolas" w:hAnsi="Consolas"/>
+          <w:color w:val="BDBDBD"/>
+          <w:lang w:val="en-US"/>
+        </w:rPr>
+        <w:t xml:space="preserve">= </w:t>
+      </w:r>
+      <w:r>
+        <w:rPr>
+          <w:rFonts w:ascii="Consolas" w:hAnsi="Consolas"/>
+          <w:color w:val="789DEB"/>
+          <w:lang w:val="en-US"/>
+        </w:rPr>
+        <w:t>true</w:t>
+      </w:r>
+      <w:r>
+        <w:rPr>
+          <w:rFonts w:ascii="Consolas" w:hAnsi="Consolas"/>
+          <w:color w:val="BDBDBD"/>
+          <w:lang w:val="en-US"/>
+        </w:rPr>
+        <w:t>;</w:t>
+      </w:r>
+      <w:r>
+        <w:rPr>
+          <w:rFonts w:ascii="Consolas" w:hAnsi="Consolas"/>
+          <w:color w:val="BDBDBD"/>
+          <w:lang w:val="en-US"/>
+        </w:rPr>
+        <w:br/>
+        <w:t xml:space="preserve">    }</w:t>
+      </w:r>
+      <w:r>
+        <w:rPr>
+          <w:rFonts w:ascii="Consolas" w:hAnsi="Consolas"/>
+          <w:color w:val="BDBDBD"/>
+          <w:lang w:val="en-US"/>
+        </w:rPr>
+        <w:br/>
+      </w:r>
+      <w:r>
+        <w:rPr>
+          <w:rFonts w:ascii="Consolas" w:hAnsi="Consolas"/>
+          <w:color w:val="F0F0F0"/>
+          <w:shd w:val="clear" w:color="auto" w:fill="133F31"/>
+          <w:lang w:val="en-US"/>
+        </w:rPr>
+        <w:t>}</w:t>
+      </w:r>
+    </w:p>
+    <w:p>
+      <w:pPr>
+        <w:ind w:right="-24"/>
+        <w:rPr>
+          <w:lang w:val="en-US"/>
+        </w:rPr>
+      </w:pPr>
+    </w:p>
+    <w:p>
+      <w:pPr>
+        <w:ind w:right="-24"/>
+      </w:pPr>
+      <w:r>
+        <w:t xml:space="preserve">Здесь также мы можем вызвать в любой момент метод </w:t>
+      </w:r>
+      <w:r>
+        <w:rPr>
+          <w:lang w:val="en-US"/>
+        </w:rPr>
+        <w:t>Work</w:t>
+      </w:r>
+      <w:r>
+        <w:t>, который по истечении времени работы вернет нам один сляб.</w:t>
+      </w:r>
+    </w:p>
+    <w:p>
+      <w:pPr>
+        <w:ind w:right="-24"/>
+      </w:pPr>
+      <w:r>
+        <w:t>Так же в начале программы мы выставляем значения нужным переменным.</w:t>
       </w:r>
     </w:p>
     <w:p>
@@ -8909,1175 +10879,9 @@
         <w:ind w:right="-24"/>
       </w:pPr>
       <w:r>
-        <w:t xml:space="preserve">В любой момент мы можем вызвать метод </w:t>
-      </w:r>
-      <w:r>
-        <w:rPr>
-          <w:lang w:val="en-US"/>
-        </w:rPr>
-        <w:t>Work</w:t>
-      </w:r>
-      <w:r>
-        <w:t>, который отработает нужное время и в конце вернет количества чугуна, которое было переплавлено.</w:t>
-      </w:r>
-    </w:p>
-    <w:p>
-      <w:pPr>
-        <w:ind w:right="-24"/>
-      </w:pPr>
-    </w:p>
-    <w:p>
-      <w:pPr>
-        <w:pStyle w:val="HTML"/>
-        <w:shd w:val="clear" w:color="auto" w:fill="282828"/>
-        <w:rPr>
-          <w:rFonts w:ascii="Consolas" w:hAnsi="Consolas"/>
-          <w:color w:val="F0F0F0"/>
-          <w:shd w:val="clear" w:color="auto" w:fill="133F31"/>
-          <w:lang w:val="en-US"/>
-        </w:rPr>
-      </w:pPr>
-      <w:proofErr w:type="spellStart"/>
-      <w:r>
-        <w:rPr>
-          <w:rFonts w:ascii="Consolas" w:hAnsi="Consolas"/>
-          <w:color w:val="789DEB"/>
-        </w:rPr>
-        <w:t>public</w:t>
-      </w:r>
-      <w:proofErr w:type="spellEnd"/>
-      <w:r>
-        <w:rPr>
-          <w:rFonts w:ascii="Consolas" w:hAnsi="Consolas"/>
-          <w:color w:val="789DEB"/>
-        </w:rPr>
-        <w:t xml:space="preserve"> </w:t>
-      </w:r>
-      <w:proofErr w:type="spellStart"/>
-      <w:r>
-        <w:rPr>
-          <w:rFonts w:ascii="Consolas" w:hAnsi="Consolas"/>
-          <w:color w:val="789DEB"/>
-        </w:rPr>
-        <w:t>class</w:t>
-      </w:r>
-      <w:proofErr w:type="spellEnd"/>
-      <w:r>
-        <w:rPr>
-          <w:rFonts w:ascii="Consolas" w:hAnsi="Consolas"/>
-          <w:color w:val="789DEB"/>
-        </w:rPr>
-        <w:t xml:space="preserve"> </w:t>
-      </w:r>
-      <w:r>
-        <w:rPr>
-          <w:rFonts w:ascii="Consolas" w:hAnsi="Consolas"/>
-          <w:color w:val="C191FF"/>
-        </w:rPr>
-        <w:t>UNRS</w:t>
-      </w:r>
-      <w:r>
-        <w:rPr>
-          <w:rFonts w:ascii="Consolas" w:hAnsi="Consolas"/>
-          <w:color w:val="C191FF"/>
-        </w:rPr>
-        <w:br/>
-      </w:r>
-      <w:r>
-        <w:rPr>
-          <w:rFonts w:ascii="Consolas" w:hAnsi="Consolas"/>
-          <w:color w:val="F0F0F0"/>
-          <w:shd w:val="clear" w:color="auto" w:fill="133F31"/>
-        </w:rPr>
-        <w:t>{</w:t>
-      </w:r>
-      <w:r>
-        <w:rPr>
-          <w:rFonts w:ascii="Consolas" w:hAnsi="Consolas"/>
-          <w:color w:val="F0F0F0"/>
-        </w:rPr>
-        <w:br/>
-        <w:t xml:space="preserve">    </w:t>
-      </w:r>
-      <w:proofErr w:type="spellStart"/>
-      <w:r>
-        <w:rPr>
-          <w:rFonts w:ascii="Consolas" w:hAnsi="Consolas"/>
-          <w:color w:val="789DEB"/>
-        </w:rPr>
-        <w:t>public</w:t>
-      </w:r>
-      <w:proofErr w:type="spellEnd"/>
-      <w:r>
-        <w:rPr>
-          <w:rFonts w:ascii="Consolas" w:hAnsi="Consolas"/>
-          <w:color w:val="789DEB"/>
-        </w:rPr>
-        <w:t xml:space="preserve"> </w:t>
-      </w:r>
-      <w:proofErr w:type="spellStart"/>
-      <w:r>
-        <w:rPr>
-          <w:rFonts w:ascii="Consolas" w:hAnsi="Consolas"/>
-          <w:color w:val="789DEB"/>
-        </w:rPr>
-        <w:t>int</w:t>
-      </w:r>
-      <w:proofErr w:type="spellEnd"/>
-      <w:r>
-        <w:rPr>
-          <w:rFonts w:ascii="Consolas" w:hAnsi="Consolas"/>
-          <w:color w:val="789DEB"/>
-        </w:rPr>
-        <w:t xml:space="preserve"> </w:t>
-      </w:r>
-      <w:proofErr w:type="spellStart"/>
-      <w:r>
-        <w:rPr>
-          <w:rFonts w:ascii="Consolas" w:hAnsi="Consolas"/>
-          <w:color w:val="66B9CC"/>
-        </w:rPr>
-        <w:t>timeWork</w:t>
-      </w:r>
-      <w:proofErr w:type="spellEnd"/>
-      <w:r>
-        <w:rPr>
-          <w:rFonts w:ascii="Consolas" w:hAnsi="Consolas"/>
-          <w:color w:val="BDBDBD"/>
-        </w:rPr>
-        <w:t xml:space="preserve">; </w:t>
-      </w:r>
-      <w:r>
-        <w:rPr>
-          <w:rFonts w:ascii="Consolas" w:hAnsi="Consolas"/>
-          <w:i/>
-          <w:iCs/>
-          <w:color w:val="85C46C"/>
-        </w:rPr>
-        <w:t>// время работы</w:t>
-      </w:r>
-      <w:r>
-        <w:rPr>
-          <w:rFonts w:ascii="Consolas" w:hAnsi="Consolas"/>
-          <w:i/>
-          <w:iCs/>
-          <w:color w:val="85C46C"/>
-        </w:rPr>
-        <w:br/>
-        <w:t xml:space="preserve">    </w:t>
-      </w:r>
-      <w:proofErr w:type="spellStart"/>
-      <w:r>
-        <w:rPr>
-          <w:rFonts w:ascii="Consolas" w:hAnsi="Consolas"/>
-          <w:color w:val="789DEB"/>
-        </w:rPr>
-        <w:t>private</w:t>
-      </w:r>
-      <w:proofErr w:type="spellEnd"/>
-      <w:r>
-        <w:rPr>
-          <w:rFonts w:ascii="Consolas" w:hAnsi="Consolas"/>
-          <w:color w:val="789DEB"/>
-        </w:rPr>
-        <w:t xml:space="preserve"> </w:t>
-      </w:r>
-      <w:proofErr w:type="spellStart"/>
-      <w:r>
-        <w:rPr>
-          <w:rFonts w:ascii="Consolas" w:hAnsi="Consolas"/>
-          <w:color w:val="C191FF"/>
-        </w:rPr>
-        <w:t>Timer</w:t>
-      </w:r>
-      <w:proofErr w:type="spellEnd"/>
-      <w:r>
-        <w:rPr>
-          <w:rFonts w:ascii="Consolas" w:hAnsi="Consolas"/>
-          <w:color w:val="C191FF"/>
-        </w:rPr>
-        <w:t xml:space="preserve"> </w:t>
-      </w:r>
-      <w:proofErr w:type="spellStart"/>
-      <w:r>
-        <w:rPr>
-          <w:rFonts w:ascii="Consolas" w:hAnsi="Consolas"/>
-          <w:color w:val="66B9CC"/>
-        </w:rPr>
-        <w:t>aTimer</w:t>
-      </w:r>
-      <w:proofErr w:type="spellEnd"/>
-      <w:r>
-        <w:rPr>
-          <w:rFonts w:ascii="Consolas" w:hAnsi="Consolas"/>
-          <w:color w:val="BDBDBD"/>
-        </w:rPr>
-        <w:t xml:space="preserve">; </w:t>
-      </w:r>
-      <w:r>
-        <w:rPr>
-          <w:rFonts w:ascii="Consolas" w:hAnsi="Consolas"/>
-          <w:i/>
-          <w:iCs/>
-          <w:color w:val="85C46C"/>
-        </w:rPr>
-        <w:t>// таймер</w:t>
-      </w:r>
-      <w:r>
-        <w:rPr>
-          <w:rFonts w:ascii="Consolas" w:hAnsi="Consolas"/>
-          <w:i/>
-          <w:iCs/>
-          <w:color w:val="85C46C"/>
-        </w:rPr>
-        <w:br/>
-        <w:t xml:space="preserve">    </w:t>
-      </w:r>
-      <w:proofErr w:type="spellStart"/>
-      <w:r>
-        <w:rPr>
-          <w:rFonts w:ascii="Consolas" w:hAnsi="Consolas"/>
-          <w:color w:val="789DEB"/>
-        </w:rPr>
-        <w:t>public</w:t>
-      </w:r>
-      <w:proofErr w:type="spellEnd"/>
-      <w:r>
-        <w:rPr>
-          <w:rFonts w:ascii="Consolas" w:hAnsi="Consolas"/>
-          <w:color w:val="789DEB"/>
-        </w:rPr>
-        <w:t xml:space="preserve"> </w:t>
-      </w:r>
-      <w:proofErr w:type="spellStart"/>
-      <w:r>
-        <w:rPr>
-          <w:rFonts w:ascii="Consolas" w:hAnsi="Consolas"/>
-          <w:color w:val="789DEB"/>
-        </w:rPr>
-        <w:t>bool</w:t>
-      </w:r>
-      <w:proofErr w:type="spellEnd"/>
-      <w:r>
-        <w:rPr>
-          <w:rFonts w:ascii="Consolas" w:hAnsi="Consolas"/>
-          <w:color w:val="789DEB"/>
-        </w:rPr>
-        <w:t xml:space="preserve"> </w:t>
-      </w:r>
-      <w:proofErr w:type="spellStart"/>
-      <w:r>
-        <w:rPr>
-          <w:rFonts w:ascii="Consolas" w:hAnsi="Consolas"/>
-          <w:color w:val="66B9CC"/>
-        </w:rPr>
-        <w:t>isReady</w:t>
-      </w:r>
-      <w:proofErr w:type="spellEnd"/>
-      <w:r>
-        <w:rPr>
-          <w:rFonts w:ascii="Consolas" w:hAnsi="Consolas"/>
-          <w:color w:val="BDBDBD"/>
-        </w:rPr>
-        <w:t xml:space="preserve">; </w:t>
-      </w:r>
-      <w:r>
-        <w:rPr>
-          <w:rFonts w:ascii="Consolas" w:hAnsi="Consolas"/>
-          <w:i/>
-          <w:iCs/>
-          <w:color w:val="85C46C"/>
-        </w:rPr>
-        <w:t>// готовность принять новую партию</w:t>
-      </w:r>
-      <w:r>
-        <w:rPr>
-          <w:rFonts w:ascii="Consolas" w:hAnsi="Consolas"/>
-          <w:i/>
-          <w:iCs/>
-          <w:color w:val="85C46C"/>
-        </w:rPr>
-        <w:br/>
-      </w:r>
-      <w:r>
-        <w:rPr>
-          <w:rFonts w:ascii="Consolas" w:hAnsi="Consolas"/>
-          <w:i/>
-          <w:iCs/>
-          <w:color w:val="85C46C"/>
-        </w:rPr>
-        <w:br/>
-        <w:t xml:space="preserve">    </w:t>
-      </w:r>
-      <w:r>
-        <w:rPr>
-          <w:rFonts w:ascii="Consolas" w:hAnsi="Consolas"/>
-          <w:color w:val="789DEB"/>
-          <w:lang w:val="en-US"/>
-        </w:rPr>
-        <w:t xml:space="preserve">public </w:t>
-      </w:r>
-      <w:r>
-        <w:rPr>
-          <w:rFonts w:ascii="Consolas" w:hAnsi="Consolas"/>
-          <w:color w:val="C191FF"/>
-          <w:lang w:val="en-US"/>
-        </w:rPr>
-        <w:t>UNRS</w:t>
-      </w:r>
-      <w:r>
-        <w:rPr>
-          <w:rFonts w:ascii="Consolas" w:hAnsi="Consolas"/>
-          <w:color w:val="BDBDBD"/>
-          <w:lang w:val="en-US"/>
-        </w:rPr>
-        <w:t>(</w:t>
-      </w:r>
-      <w:r>
-        <w:rPr>
-          <w:rFonts w:ascii="Consolas" w:hAnsi="Consolas"/>
-          <w:color w:val="789DEB"/>
-          <w:lang w:val="en-US"/>
-        </w:rPr>
-        <w:t xml:space="preserve">int </w:t>
-      </w:r>
-      <w:proofErr w:type="spellStart"/>
-      <w:r>
-        <w:rPr>
-          <w:rFonts w:ascii="Consolas" w:hAnsi="Consolas"/>
-          <w:color w:val="BDBDBD"/>
-          <w:lang w:val="en-US"/>
-        </w:rPr>
-        <w:t>timeWork</w:t>
-      </w:r>
-      <w:proofErr w:type="spellEnd"/>
-      <w:r>
-        <w:rPr>
-          <w:rFonts w:ascii="Consolas" w:hAnsi="Consolas"/>
-          <w:color w:val="BDBDBD"/>
-          <w:lang w:val="en-US"/>
-        </w:rPr>
-        <w:t>)</w:t>
-      </w:r>
-      <w:r>
-        <w:rPr>
-          <w:rFonts w:ascii="Consolas" w:hAnsi="Consolas"/>
-          <w:color w:val="BDBDBD"/>
-          <w:lang w:val="en-US"/>
-        </w:rPr>
-        <w:br/>
-        <w:t xml:space="preserve">    {</w:t>
-      </w:r>
-      <w:r>
-        <w:rPr>
-          <w:rFonts w:ascii="Consolas" w:hAnsi="Consolas"/>
-          <w:color w:val="BDBDBD"/>
-          <w:lang w:val="en-US"/>
-        </w:rPr>
-        <w:br/>
-        <w:t xml:space="preserve">        </w:t>
-      </w:r>
-      <w:proofErr w:type="spellStart"/>
-      <w:r>
-        <w:rPr>
-          <w:rFonts w:ascii="Consolas" w:hAnsi="Consolas"/>
-          <w:color w:val="789DEB"/>
-          <w:lang w:val="en-US"/>
-        </w:rPr>
-        <w:t>this</w:t>
-      </w:r>
-      <w:r>
-        <w:rPr>
-          <w:rFonts w:ascii="Consolas" w:hAnsi="Consolas"/>
-          <w:color w:val="BDBDBD"/>
-          <w:lang w:val="en-US"/>
-        </w:rPr>
-        <w:t>.</w:t>
-      </w:r>
-      <w:r>
-        <w:rPr>
-          <w:rFonts w:ascii="Consolas" w:hAnsi="Consolas"/>
-          <w:color w:val="66B9CC"/>
-          <w:lang w:val="en-US"/>
-        </w:rPr>
-        <w:t>timeWork</w:t>
-      </w:r>
-      <w:proofErr w:type="spellEnd"/>
-      <w:r>
-        <w:rPr>
-          <w:rFonts w:ascii="Consolas" w:hAnsi="Consolas"/>
-          <w:color w:val="66B9CC"/>
-          <w:lang w:val="en-US"/>
-        </w:rPr>
-        <w:t xml:space="preserve"> </w:t>
-      </w:r>
-      <w:r>
-        <w:rPr>
-          <w:rFonts w:ascii="Consolas" w:hAnsi="Consolas"/>
-          <w:color w:val="BDBDBD"/>
-          <w:lang w:val="en-US"/>
-        </w:rPr>
-        <w:t xml:space="preserve">= </w:t>
-      </w:r>
-      <w:proofErr w:type="spellStart"/>
-      <w:r>
-        <w:rPr>
-          <w:rFonts w:ascii="Consolas" w:hAnsi="Consolas"/>
-          <w:color w:val="BDBDBD"/>
-          <w:lang w:val="en-US"/>
-        </w:rPr>
-        <w:t>timeWork</w:t>
-      </w:r>
-      <w:proofErr w:type="spellEnd"/>
-      <w:r>
-        <w:rPr>
-          <w:rFonts w:ascii="Consolas" w:hAnsi="Consolas"/>
-          <w:color w:val="BDBDBD"/>
-          <w:lang w:val="en-US"/>
-        </w:rPr>
-        <w:t>;</w:t>
-      </w:r>
-      <w:r>
-        <w:rPr>
-          <w:rFonts w:ascii="Consolas" w:hAnsi="Consolas"/>
-          <w:color w:val="BDBDBD"/>
-          <w:lang w:val="en-US"/>
-        </w:rPr>
-        <w:br/>
-        <w:t xml:space="preserve">        </w:t>
-      </w:r>
-      <w:proofErr w:type="spellStart"/>
-      <w:r>
-        <w:rPr>
-          <w:rFonts w:ascii="Consolas" w:hAnsi="Consolas"/>
-          <w:color w:val="66B9CC"/>
-          <w:lang w:val="en-US"/>
-        </w:rPr>
-        <w:t>isReady</w:t>
-      </w:r>
-      <w:proofErr w:type="spellEnd"/>
-      <w:r>
-        <w:rPr>
-          <w:rFonts w:ascii="Consolas" w:hAnsi="Consolas"/>
-          <w:color w:val="66B9CC"/>
-          <w:lang w:val="en-US"/>
-        </w:rPr>
-        <w:t xml:space="preserve"> </w:t>
-      </w:r>
-      <w:r>
-        <w:rPr>
-          <w:rFonts w:ascii="Consolas" w:hAnsi="Consolas"/>
-          <w:color w:val="BDBDBD"/>
-          <w:lang w:val="en-US"/>
-        </w:rPr>
-        <w:t xml:space="preserve">= </w:t>
-      </w:r>
-      <w:r>
-        <w:rPr>
-          <w:rFonts w:ascii="Consolas" w:hAnsi="Consolas"/>
-          <w:color w:val="789DEB"/>
-          <w:lang w:val="en-US"/>
-        </w:rPr>
-        <w:t>true</w:t>
-      </w:r>
-      <w:r>
-        <w:rPr>
-          <w:rFonts w:ascii="Consolas" w:hAnsi="Consolas"/>
-          <w:color w:val="BDBDBD"/>
-          <w:lang w:val="en-US"/>
-        </w:rPr>
-        <w:t>;</w:t>
-      </w:r>
-      <w:r>
-        <w:rPr>
-          <w:rFonts w:ascii="Consolas" w:hAnsi="Consolas"/>
-          <w:color w:val="BDBDBD"/>
-          <w:lang w:val="en-US"/>
-        </w:rPr>
-        <w:br/>
-      </w:r>
-      <w:r>
-        <w:rPr>
-          <w:rFonts w:ascii="Consolas" w:hAnsi="Consolas"/>
-          <w:color w:val="BDBDBD"/>
-          <w:lang w:val="en-US"/>
-        </w:rPr>
-        <w:lastRenderedPageBreak/>
-        <w:t xml:space="preserve">    }</w:t>
-      </w:r>
-      <w:r>
-        <w:rPr>
-          <w:rFonts w:ascii="Consolas" w:hAnsi="Consolas"/>
-          <w:color w:val="BDBDBD"/>
-          <w:lang w:val="en-US"/>
-        </w:rPr>
-        <w:br/>
-        <w:t xml:space="preserve">    </w:t>
-      </w:r>
-      <w:r>
-        <w:rPr>
-          <w:rFonts w:ascii="Consolas" w:hAnsi="Consolas"/>
-          <w:color w:val="BDBDBD"/>
-          <w:lang w:val="en-US"/>
-        </w:rPr>
-        <w:br/>
-        <w:t xml:space="preserve">    </w:t>
-      </w:r>
-      <w:r>
-        <w:rPr>
-          <w:rFonts w:ascii="Consolas" w:hAnsi="Consolas"/>
-          <w:color w:val="789DEB"/>
-          <w:lang w:val="en-US"/>
-        </w:rPr>
-        <w:t xml:space="preserve">public int </w:t>
-      </w:r>
-      <w:r>
-        <w:rPr>
-          <w:rFonts w:ascii="Consolas" w:hAnsi="Consolas"/>
-          <w:color w:val="39CCA1"/>
-          <w:lang w:val="en-US"/>
-        </w:rPr>
-        <w:t>Work</w:t>
-      </w:r>
-      <w:r>
-        <w:rPr>
-          <w:rFonts w:ascii="Consolas" w:hAnsi="Consolas"/>
-          <w:color w:val="BDBDBD"/>
-          <w:lang w:val="en-US"/>
-        </w:rPr>
-        <w:t>()</w:t>
-      </w:r>
-      <w:r>
-        <w:rPr>
-          <w:rFonts w:ascii="Consolas" w:hAnsi="Consolas"/>
-          <w:color w:val="BDBDBD"/>
-          <w:lang w:val="en-US"/>
-        </w:rPr>
-        <w:br/>
-        <w:t xml:space="preserve">    {</w:t>
-      </w:r>
-      <w:r>
-        <w:rPr>
-          <w:rFonts w:ascii="Consolas" w:hAnsi="Consolas"/>
-          <w:color w:val="BDBDBD"/>
-          <w:lang w:val="en-US"/>
-        </w:rPr>
-        <w:br/>
-        <w:t xml:space="preserve">        </w:t>
-      </w:r>
-      <w:proofErr w:type="spellStart"/>
-      <w:r>
-        <w:rPr>
-          <w:rFonts w:ascii="Consolas" w:hAnsi="Consolas"/>
-          <w:color w:val="39CCA1"/>
-          <w:lang w:val="en-US"/>
-        </w:rPr>
-        <w:t>SetTimer</w:t>
-      </w:r>
-      <w:proofErr w:type="spellEnd"/>
-      <w:r>
-        <w:rPr>
-          <w:rFonts w:ascii="Consolas" w:hAnsi="Consolas"/>
-          <w:color w:val="BDBDBD"/>
-          <w:lang w:val="en-US"/>
-        </w:rPr>
-        <w:t>();</w:t>
-      </w:r>
-      <w:r>
-        <w:rPr>
-          <w:rFonts w:ascii="Consolas" w:hAnsi="Consolas"/>
-          <w:color w:val="BDBDBD"/>
-          <w:lang w:val="en-US"/>
-        </w:rPr>
-        <w:br/>
-        <w:t xml:space="preserve">        </w:t>
-      </w:r>
-      <w:r>
-        <w:rPr>
-          <w:rFonts w:ascii="Consolas" w:hAnsi="Consolas"/>
-          <w:color w:val="789DEB"/>
-          <w:lang w:val="en-US"/>
-        </w:rPr>
-        <w:t xml:space="preserve">return </w:t>
-      </w:r>
-      <w:r>
-        <w:rPr>
-          <w:rFonts w:ascii="Consolas" w:hAnsi="Consolas"/>
-          <w:color w:val="ED94C0"/>
-          <w:lang w:val="en-US"/>
-        </w:rPr>
-        <w:t>1</w:t>
-      </w:r>
-      <w:r>
-        <w:rPr>
-          <w:rFonts w:ascii="Consolas" w:hAnsi="Consolas"/>
-          <w:color w:val="BDBDBD"/>
-          <w:lang w:val="en-US"/>
-        </w:rPr>
-        <w:t>;</w:t>
-      </w:r>
-      <w:r>
-        <w:rPr>
-          <w:rFonts w:ascii="Consolas" w:hAnsi="Consolas"/>
-          <w:color w:val="BDBDBD"/>
-          <w:lang w:val="en-US"/>
-        </w:rPr>
-        <w:br/>
-        <w:t xml:space="preserve">    }</w:t>
-      </w:r>
-      <w:r>
-        <w:rPr>
-          <w:rFonts w:ascii="Consolas" w:hAnsi="Consolas"/>
-          <w:color w:val="BDBDBD"/>
-          <w:lang w:val="en-US"/>
-        </w:rPr>
-        <w:br/>
-      </w:r>
-      <w:r>
-        <w:rPr>
-          <w:rFonts w:ascii="Consolas" w:hAnsi="Consolas"/>
-          <w:color w:val="BDBDBD"/>
-          <w:lang w:val="en-US"/>
-        </w:rPr>
-        <w:br/>
-        <w:t xml:space="preserve">    </w:t>
-      </w:r>
-      <w:r>
-        <w:rPr>
-          <w:rFonts w:ascii="Consolas" w:hAnsi="Consolas"/>
-          <w:color w:val="789DEB"/>
-          <w:lang w:val="en-US"/>
-        </w:rPr>
-        <w:t xml:space="preserve">private void </w:t>
-      </w:r>
-      <w:proofErr w:type="spellStart"/>
-      <w:r>
-        <w:rPr>
-          <w:rFonts w:ascii="Consolas" w:hAnsi="Consolas"/>
-          <w:color w:val="39CCA1"/>
-          <w:lang w:val="en-US"/>
-        </w:rPr>
-        <w:t>SetTimer</w:t>
-      </w:r>
-      <w:proofErr w:type="spellEnd"/>
-      <w:r>
-        <w:rPr>
-          <w:rFonts w:ascii="Consolas" w:hAnsi="Consolas"/>
-          <w:color w:val="BDBDBD"/>
-          <w:lang w:val="en-US"/>
-        </w:rPr>
-        <w:t>()</w:t>
-      </w:r>
-      <w:r>
-        <w:rPr>
-          <w:rFonts w:ascii="Consolas" w:hAnsi="Consolas"/>
-          <w:color w:val="BDBDBD"/>
-          <w:lang w:val="en-US"/>
-        </w:rPr>
-        <w:br/>
-        <w:t xml:space="preserve">    {</w:t>
-      </w:r>
-      <w:r>
-        <w:rPr>
-          <w:rFonts w:ascii="Consolas" w:hAnsi="Consolas"/>
-          <w:color w:val="BDBDBD"/>
-          <w:lang w:val="en-US"/>
-        </w:rPr>
-        <w:br/>
-        <w:t xml:space="preserve">        </w:t>
-      </w:r>
-      <w:proofErr w:type="spellStart"/>
-      <w:r>
-        <w:rPr>
-          <w:rFonts w:ascii="Consolas" w:hAnsi="Consolas"/>
-          <w:color w:val="66B9CC"/>
-          <w:lang w:val="en-US"/>
-        </w:rPr>
-        <w:t>aTimer</w:t>
-      </w:r>
-      <w:proofErr w:type="spellEnd"/>
-      <w:r>
-        <w:rPr>
-          <w:rFonts w:ascii="Consolas" w:hAnsi="Consolas"/>
-          <w:color w:val="66B9CC"/>
-          <w:lang w:val="en-US"/>
-        </w:rPr>
-        <w:t xml:space="preserve"> </w:t>
-      </w:r>
-      <w:r>
-        <w:rPr>
-          <w:rFonts w:ascii="Consolas" w:hAnsi="Consolas"/>
-          <w:color w:val="BDBDBD"/>
-          <w:lang w:val="en-US"/>
-        </w:rPr>
-        <w:t xml:space="preserve">= </w:t>
-      </w:r>
-      <w:r>
-        <w:rPr>
-          <w:rFonts w:ascii="Consolas" w:hAnsi="Consolas"/>
-          <w:color w:val="789DEB"/>
-          <w:lang w:val="en-US"/>
-        </w:rPr>
-        <w:t xml:space="preserve">new </w:t>
-      </w:r>
-      <w:r>
-        <w:rPr>
-          <w:rFonts w:ascii="Consolas" w:hAnsi="Consolas"/>
-          <w:color w:val="C191FF"/>
-          <w:lang w:val="en-US"/>
-        </w:rPr>
-        <w:t>Timer</w:t>
-      </w:r>
-      <w:r>
-        <w:rPr>
-          <w:rFonts w:ascii="Consolas" w:hAnsi="Consolas"/>
-          <w:color w:val="BDBDBD"/>
-          <w:lang w:val="en-US"/>
-        </w:rPr>
-        <w:t>(</w:t>
-      </w:r>
-      <w:proofErr w:type="spellStart"/>
-      <w:r>
-        <w:rPr>
-          <w:rFonts w:ascii="Consolas" w:hAnsi="Consolas"/>
-          <w:color w:val="66B9CC"/>
-          <w:lang w:val="en-US"/>
-        </w:rPr>
-        <w:t>timeWork</w:t>
-      </w:r>
-      <w:proofErr w:type="spellEnd"/>
-      <w:r>
-        <w:rPr>
-          <w:rFonts w:ascii="Consolas" w:hAnsi="Consolas"/>
-          <w:color w:val="BDBDBD"/>
-          <w:lang w:val="en-US"/>
-        </w:rPr>
-        <w:t>);</w:t>
-      </w:r>
-      <w:r>
-        <w:rPr>
-          <w:rFonts w:ascii="Consolas" w:hAnsi="Consolas"/>
-          <w:color w:val="BDBDBD"/>
-          <w:lang w:val="en-US"/>
-        </w:rPr>
-        <w:br/>
-        <w:t xml:space="preserve">        </w:t>
-      </w:r>
-      <w:proofErr w:type="spellStart"/>
-      <w:r>
-        <w:rPr>
-          <w:rFonts w:ascii="Consolas" w:hAnsi="Consolas"/>
-          <w:color w:val="66B9CC"/>
-          <w:lang w:val="en-US"/>
-        </w:rPr>
-        <w:t>aTimer</w:t>
-      </w:r>
-      <w:r>
-        <w:rPr>
-          <w:rFonts w:ascii="Consolas" w:hAnsi="Consolas"/>
-          <w:color w:val="BDBDBD"/>
-          <w:lang w:val="en-US"/>
-        </w:rPr>
-        <w:t>.</w:t>
-      </w:r>
-      <w:r>
-        <w:rPr>
-          <w:rFonts w:ascii="Consolas" w:hAnsi="Consolas"/>
-          <w:color w:val="C191FF"/>
-          <w:lang w:val="en-US"/>
-        </w:rPr>
-        <w:t>Elapsed</w:t>
-      </w:r>
-      <w:proofErr w:type="spellEnd"/>
-      <w:r>
-        <w:rPr>
-          <w:rFonts w:ascii="Consolas" w:hAnsi="Consolas"/>
-          <w:color w:val="C191FF"/>
-          <w:lang w:val="en-US"/>
-        </w:rPr>
-        <w:t xml:space="preserve"> </w:t>
-      </w:r>
-      <w:r>
-        <w:rPr>
-          <w:rFonts w:ascii="Consolas" w:hAnsi="Consolas"/>
-          <w:color w:val="39CCA1"/>
-          <w:lang w:val="en-US"/>
-        </w:rPr>
-        <w:t xml:space="preserve">+= </w:t>
-      </w:r>
-      <w:proofErr w:type="spellStart"/>
-      <w:r>
-        <w:rPr>
-          <w:rFonts w:ascii="Consolas" w:hAnsi="Consolas"/>
-          <w:color w:val="39CCA1"/>
-          <w:lang w:val="en-US"/>
-        </w:rPr>
-        <w:t>OnTimerEvent</w:t>
-      </w:r>
-      <w:proofErr w:type="spellEnd"/>
-      <w:r>
-        <w:rPr>
-          <w:rFonts w:ascii="Consolas" w:hAnsi="Consolas"/>
-          <w:color w:val="BDBDBD"/>
-          <w:lang w:val="en-US"/>
-        </w:rPr>
-        <w:t>;</w:t>
-      </w:r>
-      <w:r>
-        <w:rPr>
-          <w:rFonts w:ascii="Consolas" w:hAnsi="Consolas"/>
-          <w:color w:val="BDBDBD"/>
-          <w:lang w:val="en-US"/>
-        </w:rPr>
-        <w:br/>
-        <w:t xml:space="preserve">        </w:t>
-      </w:r>
-      <w:proofErr w:type="spellStart"/>
-      <w:r>
-        <w:rPr>
-          <w:rFonts w:ascii="Consolas" w:hAnsi="Consolas"/>
-          <w:color w:val="66B9CC"/>
-          <w:lang w:val="en-US"/>
-        </w:rPr>
-        <w:t>aTimer</w:t>
-      </w:r>
-      <w:r>
-        <w:rPr>
-          <w:rFonts w:ascii="Consolas" w:hAnsi="Consolas"/>
-          <w:color w:val="BDBDBD"/>
-          <w:lang w:val="en-US"/>
-        </w:rPr>
-        <w:t>.</w:t>
-      </w:r>
-      <w:r>
-        <w:rPr>
-          <w:rFonts w:ascii="Consolas" w:hAnsi="Consolas"/>
-          <w:color w:val="66B9CC"/>
-          <w:lang w:val="en-US"/>
-        </w:rPr>
-        <w:t>AutoReset</w:t>
-      </w:r>
-      <w:proofErr w:type="spellEnd"/>
-      <w:r>
-        <w:rPr>
-          <w:rFonts w:ascii="Consolas" w:hAnsi="Consolas"/>
-          <w:color w:val="66B9CC"/>
-          <w:lang w:val="en-US"/>
-        </w:rPr>
-        <w:t xml:space="preserve"> </w:t>
-      </w:r>
-      <w:r>
-        <w:rPr>
-          <w:rFonts w:ascii="Consolas" w:hAnsi="Consolas"/>
-          <w:color w:val="BDBDBD"/>
-          <w:lang w:val="en-US"/>
-        </w:rPr>
-        <w:t xml:space="preserve">= </w:t>
-      </w:r>
-      <w:r>
-        <w:rPr>
-          <w:rFonts w:ascii="Consolas" w:hAnsi="Consolas"/>
-          <w:color w:val="789DEB"/>
-          <w:lang w:val="en-US"/>
-        </w:rPr>
-        <w:t>false</w:t>
-      </w:r>
-      <w:r>
-        <w:rPr>
-          <w:rFonts w:ascii="Consolas" w:hAnsi="Consolas"/>
-          <w:color w:val="BDBDBD"/>
-          <w:lang w:val="en-US"/>
-        </w:rPr>
-        <w:t>;</w:t>
-      </w:r>
-      <w:r>
-        <w:rPr>
-          <w:rFonts w:ascii="Consolas" w:hAnsi="Consolas"/>
-          <w:color w:val="BDBDBD"/>
-          <w:lang w:val="en-US"/>
-        </w:rPr>
-        <w:br/>
-        <w:t xml:space="preserve">        </w:t>
-      </w:r>
-      <w:proofErr w:type="spellStart"/>
-      <w:r>
-        <w:rPr>
-          <w:rFonts w:ascii="Consolas" w:hAnsi="Consolas"/>
-          <w:color w:val="66B9CC"/>
-          <w:lang w:val="en-US"/>
-        </w:rPr>
-        <w:t>aTimer</w:t>
-      </w:r>
-      <w:r>
-        <w:rPr>
-          <w:rFonts w:ascii="Consolas" w:hAnsi="Consolas"/>
-          <w:color w:val="BDBDBD"/>
-          <w:lang w:val="en-US"/>
-        </w:rPr>
-        <w:t>.</w:t>
-      </w:r>
-      <w:r>
-        <w:rPr>
-          <w:rFonts w:ascii="Consolas" w:hAnsi="Consolas"/>
-          <w:color w:val="66B9CC"/>
-          <w:lang w:val="en-US"/>
-        </w:rPr>
-        <w:t>Enabled</w:t>
-      </w:r>
-      <w:proofErr w:type="spellEnd"/>
-      <w:r>
-        <w:rPr>
-          <w:rFonts w:ascii="Consolas" w:hAnsi="Consolas"/>
-          <w:color w:val="66B9CC"/>
-          <w:lang w:val="en-US"/>
-        </w:rPr>
-        <w:t xml:space="preserve"> </w:t>
-      </w:r>
-      <w:r>
-        <w:rPr>
-          <w:rFonts w:ascii="Consolas" w:hAnsi="Consolas"/>
-          <w:color w:val="BDBDBD"/>
-          <w:lang w:val="en-US"/>
-        </w:rPr>
-        <w:t xml:space="preserve">= </w:t>
-      </w:r>
-      <w:r>
-        <w:rPr>
-          <w:rFonts w:ascii="Consolas" w:hAnsi="Consolas"/>
-          <w:color w:val="789DEB"/>
-          <w:lang w:val="en-US"/>
-        </w:rPr>
-        <w:t>true</w:t>
-      </w:r>
-      <w:r>
-        <w:rPr>
-          <w:rFonts w:ascii="Consolas" w:hAnsi="Consolas"/>
-          <w:color w:val="BDBDBD"/>
-          <w:lang w:val="en-US"/>
-        </w:rPr>
-        <w:t>;</w:t>
-      </w:r>
-      <w:r>
-        <w:rPr>
-          <w:rFonts w:ascii="Consolas" w:hAnsi="Consolas"/>
-          <w:color w:val="BDBDBD"/>
-          <w:lang w:val="en-US"/>
-        </w:rPr>
-        <w:br/>
-        <w:t xml:space="preserve">    }</w:t>
-      </w:r>
-      <w:r>
-        <w:rPr>
-          <w:rFonts w:ascii="Consolas" w:hAnsi="Consolas"/>
-          <w:color w:val="BDBDBD"/>
-          <w:lang w:val="en-US"/>
-        </w:rPr>
-        <w:br/>
-      </w:r>
-      <w:r>
-        <w:rPr>
-          <w:rFonts w:ascii="Consolas" w:hAnsi="Consolas"/>
-          <w:color w:val="BDBDBD"/>
-          <w:lang w:val="en-US"/>
-        </w:rPr>
-        <w:br/>
-        <w:t xml:space="preserve">    </w:t>
-      </w:r>
-      <w:r>
-        <w:rPr>
-          <w:rFonts w:ascii="Consolas" w:hAnsi="Consolas"/>
-          <w:color w:val="789DEB"/>
-          <w:lang w:val="en-US"/>
-        </w:rPr>
-        <w:t xml:space="preserve">private void </w:t>
-      </w:r>
-      <w:proofErr w:type="spellStart"/>
-      <w:r>
-        <w:rPr>
-          <w:rFonts w:ascii="Consolas" w:hAnsi="Consolas"/>
-          <w:color w:val="39CCA1"/>
-          <w:lang w:val="en-US"/>
-        </w:rPr>
-        <w:t>OnTimerEvent</w:t>
-      </w:r>
-      <w:proofErr w:type="spellEnd"/>
-      <w:r>
-        <w:rPr>
-          <w:rFonts w:ascii="Consolas" w:hAnsi="Consolas"/>
-          <w:color w:val="BDBDBD"/>
-          <w:lang w:val="en-US"/>
-        </w:rPr>
-        <w:t>(</w:t>
-      </w:r>
-      <w:r>
-        <w:rPr>
-          <w:rFonts w:ascii="Consolas" w:hAnsi="Consolas"/>
-          <w:color w:val="789DEB"/>
-          <w:lang w:val="en-US"/>
-        </w:rPr>
-        <w:t xml:space="preserve">object </w:t>
-      </w:r>
-      <w:r>
-        <w:rPr>
-          <w:rFonts w:ascii="Consolas" w:hAnsi="Consolas"/>
-          <w:color w:val="BDBDBD"/>
-          <w:lang w:val="en-US"/>
-        </w:rPr>
-        <w:t xml:space="preserve">sender, </w:t>
-      </w:r>
-      <w:proofErr w:type="spellStart"/>
-      <w:r>
-        <w:rPr>
-          <w:rFonts w:ascii="Consolas" w:hAnsi="Consolas"/>
-          <w:color w:val="C191FF"/>
-          <w:lang w:val="en-US"/>
-        </w:rPr>
-        <w:t>ElapsedEventArgs</w:t>
-      </w:r>
-      <w:proofErr w:type="spellEnd"/>
-      <w:r>
-        <w:rPr>
-          <w:rFonts w:ascii="Consolas" w:hAnsi="Consolas"/>
-          <w:color w:val="C191FF"/>
-          <w:lang w:val="en-US"/>
-        </w:rPr>
-        <w:t xml:space="preserve"> </w:t>
-      </w:r>
-      <w:r>
-        <w:rPr>
-          <w:rFonts w:ascii="Consolas" w:hAnsi="Consolas"/>
-          <w:color w:val="BDBDBD"/>
-          <w:lang w:val="en-US"/>
-        </w:rPr>
-        <w:t>e)</w:t>
-      </w:r>
-      <w:r>
-        <w:rPr>
-          <w:rFonts w:ascii="Consolas" w:hAnsi="Consolas"/>
-          <w:color w:val="BDBDBD"/>
-          <w:lang w:val="en-US"/>
-        </w:rPr>
-        <w:br/>
-        <w:t xml:space="preserve">    {</w:t>
-      </w:r>
-      <w:r>
-        <w:rPr>
-          <w:rFonts w:ascii="Consolas" w:hAnsi="Consolas"/>
-          <w:color w:val="BDBDBD"/>
-          <w:lang w:val="en-US"/>
-        </w:rPr>
-        <w:br/>
-        <w:t xml:space="preserve">        </w:t>
-      </w:r>
-      <w:proofErr w:type="spellStart"/>
-      <w:r>
-        <w:rPr>
-          <w:rFonts w:ascii="Consolas" w:hAnsi="Consolas"/>
-          <w:color w:val="66B9CC"/>
-          <w:lang w:val="en-US"/>
-        </w:rPr>
-        <w:t>isReady</w:t>
-      </w:r>
-      <w:proofErr w:type="spellEnd"/>
-      <w:r>
-        <w:rPr>
-          <w:rFonts w:ascii="Consolas" w:hAnsi="Consolas"/>
-          <w:color w:val="66B9CC"/>
-          <w:lang w:val="en-US"/>
-        </w:rPr>
-        <w:t xml:space="preserve"> </w:t>
-      </w:r>
-      <w:r>
-        <w:rPr>
-          <w:rFonts w:ascii="Consolas" w:hAnsi="Consolas"/>
-          <w:color w:val="BDBDBD"/>
-          <w:lang w:val="en-US"/>
-        </w:rPr>
-        <w:t xml:space="preserve">= </w:t>
-      </w:r>
-      <w:r>
-        <w:rPr>
-          <w:rFonts w:ascii="Consolas" w:hAnsi="Consolas"/>
-          <w:color w:val="789DEB"/>
-          <w:lang w:val="en-US"/>
-        </w:rPr>
-        <w:t>true</w:t>
-      </w:r>
-      <w:r>
-        <w:rPr>
-          <w:rFonts w:ascii="Consolas" w:hAnsi="Consolas"/>
-          <w:color w:val="BDBDBD"/>
-          <w:lang w:val="en-US"/>
-        </w:rPr>
-        <w:t>;</w:t>
-      </w:r>
-      <w:r>
-        <w:rPr>
-          <w:rFonts w:ascii="Consolas" w:hAnsi="Consolas"/>
-          <w:color w:val="BDBDBD"/>
-          <w:lang w:val="en-US"/>
-        </w:rPr>
-        <w:br/>
-        <w:t xml:space="preserve">    }</w:t>
-      </w:r>
-      <w:r>
-        <w:rPr>
-          <w:rFonts w:ascii="Consolas" w:hAnsi="Consolas"/>
-          <w:color w:val="BDBDBD"/>
-          <w:lang w:val="en-US"/>
-        </w:rPr>
-        <w:br/>
-      </w:r>
-      <w:r>
-        <w:rPr>
-          <w:rFonts w:ascii="Consolas" w:hAnsi="Consolas"/>
-          <w:color w:val="F0F0F0"/>
-          <w:shd w:val="clear" w:color="auto" w:fill="133F31"/>
-          <w:lang w:val="en-US"/>
-        </w:rPr>
-        <w:t>}</w:t>
-      </w:r>
-    </w:p>
-    <w:p>
-      <w:pPr>
-        <w:ind w:right="-24"/>
-      </w:pPr>
-    </w:p>
-    <w:p>
-      <w:pPr>
-        <w:ind w:right="-24"/>
-      </w:pPr>
-      <w:r>
-        <w:t xml:space="preserve">Здесь также мы можем вызвать в любой момент метод </w:t>
-      </w:r>
-      <w:r>
-        <w:rPr>
-          <w:lang w:val="en-US"/>
-        </w:rPr>
-        <w:t>Work</w:t>
-      </w:r>
-      <w:r>
-        <w:t>, который по истечении времени работы вернет нам один сляб.</w:t>
-      </w:r>
-    </w:p>
-    <w:p>
-      <w:pPr>
-        <w:ind w:right="-24"/>
-      </w:pPr>
-      <w:r>
-        <w:t>Так же в начале программы мы выставляем значения нужным переменным.</w:t>
-      </w:r>
-    </w:p>
-    <w:p>
-      <w:pPr>
-        <w:ind w:right="-24"/>
-      </w:pPr>
-    </w:p>
-    <w:p>
-      <w:pPr>
-        <w:ind w:right="-24"/>
-      </w:pPr>
-      <w:r>
+        <w:rPr>
+          <w:noProof/>
+        </w:rPr>
         <w:drawing>
           <wp:inline distT="0" distB="0" distL="0" distR="0" wp14:anchorId="43936F74" wp14:editId="0A279B32">
             <wp:extent cx="1752752" cy="1165961"/>
@@ -10141,26 +10945,22 @@
         <w:ind w:right="-24"/>
       </w:pPr>
       <w:r>
-        <w:t xml:space="preserve">Небольшое пояснение к следующему материалу. В схеме указано время в часах и минутах. Я перевел все время в минуту </w:t>
-      </w:r>
-      <w:proofErr w:type="gramStart"/>
-      <w:r>
-        <w:t>и ,</w:t>
-      </w:r>
-      <w:proofErr w:type="gramEnd"/>
-      <w:r>
-        <w:t xml:space="preserve"> для быстроты работы программы, записал минуты как миллисекунды и дописал еще 0 для исключения погрешности. То есть, 1 час 11 минут превратился в 71 минуту, затем </w:t>
-      </w:r>
-      <w:proofErr w:type="gramStart"/>
-      <w:r>
-        <w:t>считаем</w:t>
-      </w:r>
-      <w:proofErr w:type="gramEnd"/>
+        <w:t xml:space="preserve">Небольшое пояснение к следующему материалу. В схеме указано время в часах и минутах. Я перевел все время в минуту и, для быстроты работы программы, записал минуты как миллисекунды и дописал еще 0 для исключения погрешности. То есть, 1 час 11 минут превратился в 71 минуту, затем </w:t>
+      </w:r>
+      <w:r>
+        <w:t>считаем,</w:t>
+      </w:r>
       <w:r>
         <w:t xml:space="preserve"> что это 71 </w:t>
       </w:r>
       <w:r>
         <w:t>миллисекунда, добавляем 0 и записываем в программу 710.</w:t>
+      </w:r>
+      <w:r>
+        <w:t xml:space="preserve"> Так же, я не стал отдельно выделять время на подготовку конвектора и </w:t>
+      </w:r>
+      <w:r>
+        <w:t>перемещение ковша и просто включил их во время выполнения других элементов.</w:t>
       </w:r>
     </w:p>
     <w:p>
@@ -10181,6 +10981,9 @@
         <w:ind w:right="-24"/>
       </w:pPr>
       <w:r>
+        <w:rPr>
+          <w:noProof/>
+        </w:rPr>
         <w:drawing>
           <wp:inline distT="0" distB="0" distL="0" distR="0" wp14:anchorId="3C35219C" wp14:editId="5D573E2E">
             <wp:extent cx="5204911" cy="3010161"/>
@@ -10228,7 +11031,6 @@
         <w:ind w:right="-24"/>
       </w:pPr>
       <w:r>
-        <w:lastRenderedPageBreak/>
         <w:t>После чего запускаем таймер.</w:t>
       </w:r>
     </w:p>
@@ -10242,6 +11044,9 @@
         <w:ind w:right="-24"/>
       </w:pPr>
       <w:r>
+        <w:rPr>
+          <w:noProof/>
+        </w:rPr>
         <w:drawing>
           <wp:inline distT="0" distB="0" distL="0" distR="0" wp14:anchorId="1F5D58FD" wp14:editId="5B2B9589">
             <wp:extent cx="2072820" cy="487722"/>
@@ -10302,6 +11107,9 @@
         <w:ind w:right="-24"/>
       </w:pPr>
       <w:r>
+        <w:rPr>
+          <w:noProof/>
+        </w:rPr>
         <w:drawing>
           <wp:inline distT="0" distB="0" distL="0" distR="0" wp14:anchorId="327BB43F" wp14:editId="4EBEA2E3">
             <wp:extent cx="4869602" cy="1767993"/>
@@ -10362,6 +11170,9 @@
         <w:ind w:right="-24"/>
       </w:pPr>
       <w:r>
+        <w:rPr>
+          <w:noProof/>
+        </w:rPr>
         <w:drawing>
           <wp:inline distT="0" distB="0" distL="0" distR="0" wp14:anchorId="456EC6E9" wp14:editId="45D1B8B4">
             <wp:extent cx="4198984" cy="2979678"/>
@@ -10439,6 +11250,9 @@
         <w:ind w:right="-24"/>
       </w:pPr>
       <w:r>
+        <w:rPr>
+          <w:noProof/>
+        </w:rPr>
         <w:drawing>
           <wp:inline distT="0" distB="0" distL="0" distR="0" wp14:anchorId="1E0CA419" wp14:editId="3AF02A99">
             <wp:extent cx="3036277" cy="1754807"/>
@@ -10486,6 +11300,7 @@
         <w:ind w:right="-24"/>
       </w:pPr>
       <w:r>
+        <w:lastRenderedPageBreak/>
         <w:t>По истечению времени мы говорим, что ковш выполнил работу.</w:t>
       </w:r>
     </w:p>
@@ -10494,7 +11309,6 @@
         <w:ind w:right="-24"/>
       </w:pPr>
       <w:r>
-        <w:lastRenderedPageBreak/>
         <w:t>Обработчик работы всех УРНС</w:t>
       </w:r>
     </w:p>
@@ -10508,6 +11322,9 @@
         <w:ind w:right="-24"/>
       </w:pPr>
       <w:r>
+        <w:rPr>
+          <w:noProof/>
+        </w:rPr>
         <w:drawing>
           <wp:inline distT="0" distB="0" distL="0" distR="0" wp14:anchorId="02120E72" wp14:editId="09C0EEEE">
             <wp:extent cx="3193057" cy="2964437"/>
@@ -10555,7 +11372,13 @@
         <w:ind w:right="-24"/>
       </w:pPr>
       <w:r>
-        <w:t>Проверяем все УРНС. Если находим 1 отработавшую, заполняем ее, переводим ковш из состояния «отработал» в состояние «готов принять новую партию», запускаем работу текущего УРНС и по исходу работы получаем 1 сляб.</w:t>
+        <w:t xml:space="preserve">Проверяем все УРНС. Если находим 1 </w:t>
+      </w:r>
+      <w:r>
+        <w:t>пустую</w:t>
+      </w:r>
+      <w:r>
+        <w:t>, заполняем ее, переводим ковш из состояния «отработал» в состояние «готов принять новую партию», запускаем работу текущего УРНС и по исходу работы получаем 1 сляб.</w:t>
       </w:r>
     </w:p>
     <w:p>
@@ -10570,7 +11393,15 @@
       <w:pPr>
         <w:ind w:right="-24"/>
       </w:pPr>
-      <w:r>
+    </w:p>
+    <w:p>
+      <w:pPr>
+        <w:ind w:right="-24"/>
+      </w:pPr>
+      <w:r>
+        <w:rPr>
+          <w:noProof/>
+        </w:rPr>
         <w:drawing>
           <wp:inline distT="0" distB="0" distL="0" distR="0" wp14:anchorId="6F910573" wp14:editId="298B02B7">
             <wp:extent cx="4404742" cy="388654"/>
@@ -10606,6 +11437,566 @@
             </a:graphic>
           </wp:inline>
         </w:drawing>
+      </w:r>
+    </w:p>
+    <w:p>
+      <w:pPr>
+        <w:ind w:right="-24"/>
+      </w:pPr>
+    </w:p>
+    <w:p>
+      <w:pPr>
+        <w:ind w:right="-24"/>
+      </w:pPr>
+      <w:r>
+        <w:t xml:space="preserve">В консоли же постепенно выводится информация, в какой конвектор на данном этапе был </w:t>
+      </w:r>
+      <w:r>
+        <w:t>загружен чугун</w:t>
+      </w:r>
+      <w:r>
+        <w:t xml:space="preserve"> (можно понять по кол-во «</w:t>
+      </w:r>
+      <w:proofErr w:type="spellStart"/>
+      <w:r>
+        <w:rPr>
+          <w:lang w:val="en-US"/>
+        </w:rPr>
+        <w:t>kon</w:t>
+      </w:r>
+      <w:proofErr w:type="spellEnd"/>
+      <w:r>
+        <w:t>=___</w:t>
+      </w:r>
+      <w:r>
+        <w:t>»), отработал ли ковш и в какой УРНС была загружена сталь.</w:t>
+      </w:r>
+    </w:p>
+    <w:p>
+      <w:pPr>
+        <w:ind w:right="-24"/>
+      </w:pPr>
+    </w:p>
+    <w:p>
+      <w:pPr>
+        <w:ind w:right="-24"/>
+      </w:pPr>
+      <w:r>
+        <w:rPr>
+          <w:noProof/>
+        </w:rPr>
+        <w:drawing>
+          <wp:inline distT="0" distB="0" distL="0" distR="0" wp14:anchorId="3746ABEA" wp14:editId="2D3E01FB">
+            <wp:extent cx="2286198" cy="3223539"/>
+            <wp:effectExtent l="0" t="0" r="0" b="0"/>
+            <wp:docPr id="93" name="Рисунок 93" descr="Изображение выглядит как текст&#10;&#10;Автоматически созданное описание"/>
+            <wp:cNvGraphicFramePr>
+              <a:graphicFrameLocks xmlns:a="http://schemas.openxmlformats.org/drawingml/2006/main" noChangeAspect="1"/>
+            </wp:cNvGraphicFramePr>
+            <a:graphic xmlns:a="http://schemas.openxmlformats.org/drawingml/2006/main">
+              <a:graphicData uri="http://schemas.openxmlformats.org/drawingml/2006/picture">
+                <pic:pic xmlns:pic="http://schemas.openxmlformats.org/drawingml/2006/picture">
+                  <pic:nvPicPr>
+                    <pic:cNvPr id="93" name="Рисунок 93" descr="Изображение выглядит как текст&#10;&#10;Автоматически созданное описание"/>
+                    <pic:cNvPicPr/>
+                  </pic:nvPicPr>
+                  <pic:blipFill>
+                    <a:blip r:embed="rId15"/>
+                    <a:stretch>
+                      <a:fillRect/>
+                    </a:stretch>
+                  </pic:blipFill>
+                  <pic:spPr>
+                    <a:xfrm>
+                      <a:off x="0" y="0"/>
+                      <a:ext cx="2286198" cy="3223539"/>
+                    </a:xfrm>
+                    <a:prstGeom prst="rect">
+                      <a:avLst/>
+                    </a:prstGeom>
+                  </pic:spPr>
+                </pic:pic>
+              </a:graphicData>
+            </a:graphic>
+          </wp:inline>
+        </w:drawing>
+      </w:r>
+    </w:p>
+    <w:p>
+      <w:pPr>
+        <w:ind w:right="-24"/>
+      </w:pPr>
+    </w:p>
+    <w:p>
+      <w:pPr>
+        <w:ind w:right="-24"/>
+      </w:pPr>
+      <w:r>
+        <w:t xml:space="preserve">В конце видим </w:t>
+      </w:r>
+      <w:r>
+        <w:t>время работы и количество слябов</w:t>
+      </w:r>
+    </w:p>
+    <w:p>
+      <w:pPr>
+        <w:ind w:right="-24"/>
+      </w:pPr>
+    </w:p>
+    <w:p>
+      <w:pPr>
+        <w:ind w:right="-24"/>
+      </w:pPr>
+      <w:r>
+        <w:rPr>
+          <w:noProof/>
+        </w:rPr>
+        <w:lastRenderedPageBreak/>
+        <w:drawing>
+          <wp:inline distT="0" distB="0" distL="0" distR="0" wp14:anchorId="1B0048DC" wp14:editId="74F7D81D">
+            <wp:extent cx="2857748" cy="571550"/>
+            <wp:effectExtent l="0" t="0" r="0" b="0"/>
+            <wp:docPr id="94" name="Рисунок 94" descr="Изображение выглядит как текст&#10;&#10;Автоматически созданное описание"/>
+            <wp:cNvGraphicFramePr>
+              <a:graphicFrameLocks xmlns:a="http://schemas.openxmlformats.org/drawingml/2006/main" noChangeAspect="1"/>
+            </wp:cNvGraphicFramePr>
+            <a:graphic xmlns:a="http://schemas.openxmlformats.org/drawingml/2006/main">
+              <a:graphicData uri="http://schemas.openxmlformats.org/drawingml/2006/picture">
+                <pic:pic xmlns:pic="http://schemas.openxmlformats.org/drawingml/2006/picture">
+                  <pic:nvPicPr>
+                    <pic:cNvPr id="94" name="Рисунок 94" descr="Изображение выглядит как текст&#10;&#10;Автоматически созданное описание"/>
+                    <pic:cNvPicPr/>
+                  </pic:nvPicPr>
+                  <pic:blipFill>
+                    <a:blip r:embed="rId16"/>
+                    <a:stretch>
+                      <a:fillRect/>
+                    </a:stretch>
+                  </pic:blipFill>
+                  <pic:spPr>
+                    <a:xfrm>
+                      <a:off x="0" y="0"/>
+                      <a:ext cx="2857748" cy="571550"/>
+                    </a:xfrm>
+                    <a:prstGeom prst="rect">
+                      <a:avLst/>
+                    </a:prstGeom>
+                  </pic:spPr>
+                </pic:pic>
+              </a:graphicData>
+            </a:graphic>
+          </wp:inline>
+        </w:drawing>
+      </w:r>
+    </w:p>
+    <w:p>
+      <w:pPr>
+        <w:ind w:right="-24"/>
+      </w:pPr>
+    </w:p>
+    <w:p>
+      <w:pPr>
+        <w:ind w:right="-24"/>
+      </w:pPr>
+      <w:r>
+        <w:t xml:space="preserve">Я, </w:t>
+      </w:r>
+      <w:r>
+        <w:rPr>
+          <w:b/>
+          <w:bCs/>
+        </w:rPr>
+        <w:t>Матвеев Федор</w:t>
+      </w:r>
+      <w:r>
+        <w:t>, провел анализ полученных данных и заметил некоторые закономерности. На разном этапе выполнения программы мы можем заметить, что металл загружается в разные конвекторы и разные УРНС, что свидетельствует о случайности симуляции (что, собственно, должно быть).</w:t>
+      </w:r>
+    </w:p>
+    <w:p>
+      <w:pPr>
+        <w:ind w:right="-24"/>
+      </w:pPr>
+    </w:p>
+    <w:p>
+      <w:pPr>
+        <w:ind w:right="-24"/>
+      </w:pPr>
+      <w:r>
+        <w:rPr>
+          <w:noProof/>
+        </w:rPr>
+        <w:drawing>
+          <wp:inline distT="0" distB="0" distL="0" distR="0" wp14:anchorId="789A2FCD" wp14:editId="4E28D471">
+            <wp:extent cx="1867062" cy="2865368"/>
+            <wp:effectExtent l="0" t="0" r="0" b="0"/>
+            <wp:docPr id="95" name="Рисунок 95" descr="Изображение выглядит как текст&#10;&#10;Автоматически созданное описание"/>
+            <wp:cNvGraphicFramePr>
+              <a:graphicFrameLocks xmlns:a="http://schemas.openxmlformats.org/drawingml/2006/main" noChangeAspect="1"/>
+            </wp:cNvGraphicFramePr>
+            <a:graphic xmlns:a="http://schemas.openxmlformats.org/drawingml/2006/main">
+              <a:graphicData uri="http://schemas.openxmlformats.org/drawingml/2006/picture">
+                <pic:pic xmlns:pic="http://schemas.openxmlformats.org/drawingml/2006/picture">
+                  <pic:nvPicPr>
+                    <pic:cNvPr id="95" name="Рисунок 95" descr="Изображение выглядит как текст&#10;&#10;Автоматически созданное описание"/>
+                    <pic:cNvPicPr/>
+                  </pic:nvPicPr>
+                  <pic:blipFill>
+                    <a:blip r:embed="rId17"/>
+                    <a:stretch>
+                      <a:fillRect/>
+                    </a:stretch>
+                  </pic:blipFill>
+                  <pic:spPr>
+                    <a:xfrm>
+                      <a:off x="0" y="0"/>
+                      <a:ext cx="1867062" cy="2865368"/>
+                    </a:xfrm>
+                    <a:prstGeom prst="rect">
+                      <a:avLst/>
+                    </a:prstGeom>
+                  </pic:spPr>
+                </pic:pic>
+              </a:graphicData>
+            </a:graphic>
+          </wp:inline>
+        </w:drawing>
+      </w:r>
+    </w:p>
+    <w:p>
+      <w:pPr>
+        <w:ind w:right="-24"/>
+      </w:pPr>
+    </w:p>
+    <w:p>
+      <w:pPr>
+        <w:ind w:right="-24"/>
+      </w:pPr>
+      <w:r>
+        <w:t>Но при этом можно так же заметить, что все элементы постоянно загружены</w:t>
+      </w:r>
+      <w:r>
+        <w:t>. Таким образом, пока в подаче чугуна материал не закончился, все элементы работают в полном режиме, то есть выполняется первое условие из задачи.</w:t>
+      </w:r>
+      <w:r>
+        <w:t xml:space="preserve"> Также, логично предположить, что при постоянной загрузке УНРС мы будем получать и максимальное количество слябов, что удовлетворяет условию второй задачи. </w:t>
+      </w:r>
+      <w:r>
+        <w:t>Получается, что вне зависимости от периода работы, при оптимальной подаче чугуна, система будет выдавать максимальную производительность и элементы системы будут иметь максимальную нагрузку.</w:t>
+      </w:r>
+    </w:p>
+    <w:p>
+      <w:pPr>
+        <w:ind w:right="-24"/>
+      </w:pPr>
+      <w:r>
+        <w:t>Таким образом мы приходим к выводу, что достаточно добавлять новую партию чугуна, когда заканчивается первая. Чтобы вычислить интенсивность, возьмем среднее значение из нескольких опытов проведения эксперимента.</w:t>
+      </w:r>
+    </w:p>
+    <w:p>
+      <w:pPr>
+        <w:ind w:right="-24"/>
+      </w:pPr>
+    </w:p>
+    <w:tbl>
+      <w:tblPr>
+        <w:tblStyle w:val="a7"/>
+        <w:tblW w:w="0" w:type="auto"/>
+        <w:tblLook w:val="04A0" w:firstRow="1" w:lastRow="0" w:firstColumn="1" w:lastColumn="0" w:noHBand="0" w:noVBand="1"/>
+      </w:tblPr>
+      <w:tblGrid>
+        <w:gridCol w:w="5228"/>
+        <w:gridCol w:w="5228"/>
+      </w:tblGrid>
+      <w:tr>
+        <w:tc>
+          <w:tcPr>
+            <w:tcW w:w="5228" w:type="dxa"/>
+            <w:vAlign w:val="center"/>
+          </w:tcPr>
+          <w:p>
+            <w:pPr>
+              <w:ind w:right="-24"/>
+              <w:jc w:val="center"/>
+            </w:pPr>
+            <w:r>
+              <w:t>Номер эксперимента</w:t>
+            </w:r>
+          </w:p>
+        </w:tc>
+        <w:tc>
+          <w:tcPr>
+            <w:tcW w:w="5228" w:type="dxa"/>
+            <w:vAlign w:val="center"/>
+          </w:tcPr>
+          <w:p>
+            <w:pPr>
+              <w:ind w:right="-24"/>
+              <w:jc w:val="center"/>
+            </w:pPr>
+            <w:r>
+              <w:t>Время проведения</w:t>
+            </w:r>
+            <w:r>
+              <w:t xml:space="preserve">, </w:t>
+            </w:r>
+            <w:proofErr w:type="spellStart"/>
+            <w:r>
+              <w:t>мс</w:t>
+            </w:r>
+            <w:proofErr w:type="spellEnd"/>
+          </w:p>
+        </w:tc>
+      </w:tr>
+      <w:tr>
+        <w:tc>
+          <w:tcPr>
+            <w:tcW w:w="5228" w:type="dxa"/>
+            <w:vAlign w:val="center"/>
+          </w:tcPr>
+          <w:p>
+            <w:pPr>
+              <w:ind w:right="-24"/>
+              <w:jc w:val="center"/>
+            </w:pPr>
+            <w:r>
+              <w:t>1</w:t>
+            </w:r>
+          </w:p>
+        </w:tc>
+        <w:tc>
+          <w:tcPr>
+            <w:tcW w:w="5228" w:type="dxa"/>
+            <w:vAlign w:val="center"/>
+          </w:tcPr>
+          <w:p>
+            <w:pPr>
+              <w:ind w:right="-24"/>
+              <w:jc w:val="center"/>
+            </w:pPr>
+            <w:r>
+              <w:t>3998</w:t>
+            </w:r>
+          </w:p>
+        </w:tc>
+      </w:tr>
+      <w:tr>
+        <w:tc>
+          <w:tcPr>
+            <w:tcW w:w="5228" w:type="dxa"/>
+            <w:vAlign w:val="center"/>
+          </w:tcPr>
+          <w:p>
+            <w:pPr>
+              <w:ind w:right="-24"/>
+              <w:jc w:val="center"/>
+            </w:pPr>
+            <w:r>
+              <w:t>2</w:t>
+            </w:r>
+          </w:p>
+        </w:tc>
+        <w:tc>
+          <w:tcPr>
+            <w:tcW w:w="5228" w:type="dxa"/>
+            <w:vAlign w:val="center"/>
+          </w:tcPr>
+          <w:p>
+            <w:pPr>
+              <w:ind w:right="-24"/>
+              <w:jc w:val="center"/>
+            </w:pPr>
+            <w:r>
+              <w:t>3847</w:t>
+            </w:r>
+          </w:p>
+        </w:tc>
+      </w:tr>
+      <w:tr>
+        <w:tc>
+          <w:tcPr>
+            <w:tcW w:w="5228" w:type="dxa"/>
+            <w:vAlign w:val="center"/>
+          </w:tcPr>
+          <w:p>
+            <w:pPr>
+              <w:ind w:right="-24"/>
+              <w:jc w:val="center"/>
+            </w:pPr>
+            <w:r>
+              <w:t>3</w:t>
+            </w:r>
+          </w:p>
+        </w:tc>
+        <w:tc>
+          <w:tcPr>
+            <w:tcW w:w="5228" w:type="dxa"/>
+            <w:vAlign w:val="center"/>
+          </w:tcPr>
+          <w:p>
+            <w:pPr>
+              <w:ind w:right="-24"/>
+              <w:jc w:val="center"/>
+            </w:pPr>
+            <w:r>
+              <w:t>4107</w:t>
+            </w:r>
+          </w:p>
+        </w:tc>
+      </w:tr>
+      <w:tr>
+        <w:tc>
+          <w:tcPr>
+            <w:tcW w:w="5228" w:type="dxa"/>
+            <w:vAlign w:val="center"/>
+          </w:tcPr>
+          <w:p>
+            <w:pPr>
+              <w:ind w:right="-24"/>
+              <w:jc w:val="center"/>
+            </w:pPr>
+            <w:r>
+              <w:t>4</w:t>
+            </w:r>
+          </w:p>
+        </w:tc>
+        <w:tc>
+          <w:tcPr>
+            <w:tcW w:w="5228" w:type="dxa"/>
+            <w:vAlign w:val="center"/>
+          </w:tcPr>
+          <w:p>
+            <w:pPr>
+              <w:ind w:right="-24"/>
+              <w:jc w:val="center"/>
+            </w:pPr>
+            <w:r>
+              <w:t>3679</w:t>
+            </w:r>
+          </w:p>
+        </w:tc>
+      </w:tr>
+      <w:tr>
+        <w:tc>
+          <w:tcPr>
+            <w:tcW w:w="5228" w:type="dxa"/>
+            <w:vAlign w:val="center"/>
+          </w:tcPr>
+          <w:p>
+            <w:pPr>
+              <w:ind w:right="-24"/>
+              <w:jc w:val="center"/>
+            </w:pPr>
+            <w:r>
+              <w:t>5</w:t>
+            </w:r>
+          </w:p>
+        </w:tc>
+        <w:tc>
+          <w:tcPr>
+            <w:tcW w:w="5228" w:type="dxa"/>
+            <w:vAlign w:val="center"/>
+          </w:tcPr>
+          <w:p>
+            <w:pPr>
+              <w:ind w:right="-24"/>
+              <w:jc w:val="center"/>
+            </w:pPr>
+            <w:r>
+              <w:t>4067</w:t>
+            </w:r>
+          </w:p>
+        </w:tc>
+      </w:tr>
+    </w:tbl>
+    <w:p>
+      <w:pPr>
+        <w:ind w:right="-24"/>
+      </w:pPr>
+    </w:p>
+    <w:p>
+      <w:pPr>
+        <w:ind w:right="-24"/>
+      </w:pPr>
+      <w:r>
+        <w:t xml:space="preserve">После вычисления среднего времени получаем примерно 3940. Переводим из программного времени в реальное. </w:t>
+      </w:r>
+    </w:p>
+    <w:p>
+      <w:pPr>
+        <w:ind w:right="-24"/>
+      </w:pPr>
+      <w:r>
+        <w:t>3940 / 10 = 394 – минуты</w:t>
+      </w:r>
+    </w:p>
+    <w:p>
+      <w:pPr>
+        <w:ind w:right="-24"/>
+      </w:pPr>
+      <w:r>
+        <w:t>394 минуты = 6 часов 34 минуты.</w:t>
+      </w:r>
+    </w:p>
+    <w:p>
+      <w:pPr>
+        <w:ind w:right="-24"/>
+      </w:pPr>
+    </w:p>
+    <w:p>
+      <w:pPr>
+        <w:ind w:right="-24"/>
+        <w:rPr>
+          <w:b/>
+          <w:bCs/>
+          <w:sz w:val="24"/>
+          <w:szCs w:val="24"/>
+        </w:rPr>
+      </w:pPr>
+      <w:r>
+        <w:rPr>
+          <w:b/>
+          <w:bCs/>
+          <w:sz w:val="24"/>
+          <w:szCs w:val="24"/>
+        </w:rPr>
+        <w:t>Вывод:</w:t>
+      </w:r>
+    </w:p>
+    <w:p>
+      <w:pPr>
+        <w:ind w:right="-24"/>
+        <w:rPr>
+          <w:b/>
+          <w:bCs/>
+        </w:rPr>
+      </w:pPr>
+      <w:r>
+        <w:rPr>
+          <w:b/>
+          <w:bCs/>
+        </w:rPr>
+        <w:t xml:space="preserve">Для обеспечения полной загруженности </w:t>
+      </w:r>
+      <w:r>
+        <w:rPr>
+          <w:b/>
+          <w:bCs/>
+        </w:rPr>
+        <w:t>элементов системы и получения максимальной производительности, нужно в систему подавать чугун с интенсивностью 7600 в 6 часов 34 минуты</w:t>
+      </w:r>
+      <w:r>
+        <w:rPr>
+          <w:b/>
+          <w:bCs/>
+        </w:rPr>
+        <w:t>, в независимости от периода работы</w:t>
+      </w:r>
+      <w:r>
+        <w:rPr>
+          <w:b/>
+          <w:bCs/>
+        </w:rPr>
+        <w:t>.</w:t>
       </w:r>
     </w:p>
     <w:sectPr>
@@ -11225,6 +12616,25 @@
       <w:lang w:eastAsia="ru-RU"/>
     </w:rPr>
   </w:style>
+  <w:style w:type="table" w:styleId="a7">
+    <w:name w:val="Table Grid"/>
+    <w:basedOn w:val="a1"/>
+    <w:uiPriority w:val="39"/>
+    <w:rsid w:val="002A5BDE"/>
+    <w:pPr>
+      <w:spacing w:after="0" w:line="240" w:lineRule="auto"/>
+    </w:pPr>
+    <w:tblPr>
+      <w:tblBorders>
+        <w:top w:val="single" w:sz="4" w:space="0" w:color="auto"/>
+        <w:left w:val="single" w:sz="4" w:space="0" w:color="auto"/>
+        <w:bottom w:val="single" w:sz="4" w:space="0" w:color="auto"/>
+        <w:right w:val="single" w:sz="4" w:space="0" w:color="auto"/>
+        <w:insideH w:val="single" w:sz="4" w:space="0" w:color="auto"/>
+        <w:insideV w:val="single" w:sz="4" w:space="0" w:color="auto"/>
+      </w:tblBorders>
+    </w:tblPr>
+  </w:style>
 </w:styles>
 </file>
 
